--- a/doc/ZSUMMER压力测试报告.docx
+++ b/doc/ZSUMMER压力测试报告.docx
@@ -6,20 +6,20 @@
       <w:pPr>
         <w:pStyle w:val="a3"/>
       </w:pPr>
-      <w:bookmarkStart w:id="0" w:name="_Toc375931819"/>
+      <w:bookmarkStart w:id="0" w:name="_Toc376280755"/>
       <w:r>
         <w:rPr>
           <w:rFonts w:hint="eastAsia"/>
         </w:rPr>
         <w:t>ZSUMMER</w:t>
       </w:r>
-      <w:bookmarkEnd w:id="0"/>
       <w:r>
         <w:rPr>
           <w:rFonts w:hint="eastAsia"/>
         </w:rPr>
         <w:t>压力测试报告</w:t>
       </w:r>
+      <w:bookmarkEnd w:id="0"/>
     </w:p>
     <w:p/>
     <w:sdt>
@@ -73,7 +73,7 @@
           <w:r>
             <w:fldChar w:fldCharType="separate"/>
           </w:r>
-          <w:hyperlink w:anchor="_Toc375931819" w:history="1">
+          <w:hyperlink w:anchor="_Toc376280755" w:history="1">
             <w:r>
               <w:rPr>
                 <w:rStyle w:val="a5"/>
@@ -87,7 +87,7 @@
                 <w:rFonts w:hint="eastAsia"/>
                 <w:noProof/>
               </w:rPr>
-              <w:t>说明文档</w:t>
+              <w:t>压力测试报告</w:t>
             </w:r>
             <w:r>
               <w:rPr>
@@ -108,7 +108,7 @@
                 <w:noProof/>
                 <w:webHidden/>
               </w:rPr>
-              <w:instrText xml:space="preserve"> PAGEREF _Toc375931819 \h </w:instrText>
+              <w:instrText xml:space="preserve"> PAGEREF _Toc376280755 \h </w:instrText>
             </w:r>
             <w:r>
               <w:rPr>
@@ -151,13 +151,13 @@
               <w:sz w:val="21"/>
             </w:rPr>
           </w:pPr>
-          <w:hyperlink w:anchor="_Toc375931820" w:history="1">
+          <w:hyperlink w:anchor="_Toc376280756" w:history="1">
             <w:r>
               <w:rPr>
                 <w:rStyle w:val="a5"/>
                 <w:noProof/>
               </w:rPr>
-              <w:t>ZSUMMER</w:t>
+              <w:t>ZSUMMER stress report</w:t>
             </w:r>
             <w:r>
               <w:rPr>
@@ -178,7 +178,7 @@
                 <w:noProof/>
                 <w:webHidden/>
               </w:rPr>
-              <w:instrText xml:space="preserve"> PAGEREF _Toc375931820 \h </w:instrText>
+              <w:instrText xml:space="preserve"> PAGEREF _Toc376280756 \h </w:instrText>
             </w:r>
             <w:r>
               <w:rPr>
@@ -198,7 +198,7 @@
                 <w:noProof/>
                 <w:webHidden/>
               </w:rPr>
-              <w:t>1</w:t>
+              <w:t>2</w:t>
             </w:r>
             <w:r>
               <w:rPr>
@@ -221,13 +221,13 @@
               <w:sz w:val="21"/>
             </w:rPr>
           </w:pPr>
-          <w:hyperlink w:anchor="_Toc375931821" w:history="1">
+          <w:hyperlink w:anchor="_Toc376280757" w:history="1">
             <w:r>
               <w:rPr>
                 <w:rStyle w:val="a5"/>
                 <w:noProof/>
               </w:rPr>
-              <w:t>introduction:</w:t>
+              <w:t>Ping-pong stress:</w:t>
             </w:r>
             <w:r>
               <w:rPr>
@@ -248,7 +248,7 @@
                 <w:noProof/>
                 <w:webHidden/>
               </w:rPr>
-              <w:instrText xml:space="preserve"> PAGEREF _Toc375931821 \h </w:instrText>
+              <w:instrText xml:space="preserve"> PAGEREF _Toc376280757 \h </w:instrText>
             </w:r>
             <w:r>
               <w:rPr>
@@ -268,7 +268,7 @@
                 <w:noProof/>
                 <w:webHidden/>
               </w:rPr>
-              <w:t>1</w:t>
+              <w:t>2</w:t>
             </w:r>
             <w:r>
               <w:rPr>
@@ -291,13 +291,13 @@
               <w:sz w:val="21"/>
             </w:rPr>
           </w:pPr>
-          <w:hyperlink w:anchor="_Toc375931822" w:history="1">
+          <w:hyperlink w:anchor="_Toc376280758" w:history="1">
             <w:r>
               <w:rPr>
                 <w:rStyle w:val="a5"/>
                 <w:noProof/>
               </w:rPr>
-              <w:t>feature:</w:t>
+              <w:t>100K stress:</w:t>
             </w:r>
             <w:r>
               <w:rPr>
@@ -318,219 +318,7 @@
                 <w:noProof/>
                 <w:webHidden/>
               </w:rPr>
-              <w:instrText xml:space="preserve"> PAGEREF _Toc375931822 \h </w:instrText>
-            </w:r>
-            <w:r>
-              <w:rPr>
-                <w:noProof/>
-                <w:webHidden/>
-              </w:rPr>
-            </w:r>
-            <w:r>
-              <w:rPr>
-                <w:noProof/>
-                <w:webHidden/>
-              </w:rPr>
-              <w:fldChar w:fldCharType="separate"/>
-            </w:r>
-            <w:r>
-              <w:rPr>
-                <w:noProof/>
-                <w:webHidden/>
-              </w:rPr>
-              <w:t>2</w:t>
-            </w:r>
-            <w:r>
-              <w:rPr>
-                <w:noProof/>
-                <w:webHidden/>
-              </w:rPr>
-              <w:fldChar w:fldCharType="end"/>
-            </w:r>
-          </w:hyperlink>
-        </w:p>
-        <w:p>
-          <w:pPr>
-            <w:pStyle w:val="20"/>
-            <w:tabs>
-              <w:tab w:val="right" w:leader="dot" w:pos="10456"/>
-            </w:tabs>
-            <w:rPr>
-              <w:noProof/>
-              <w:kern w:val="2"/>
-              <w:sz w:val="21"/>
-            </w:rPr>
-          </w:pPr>
-          <w:hyperlink w:anchor="_Toc375931823" w:history="1">
-            <w:r>
-              <w:rPr>
-                <w:rStyle w:val="a5"/>
-                <w:rFonts w:hint="eastAsia"/>
-                <w:noProof/>
-              </w:rPr>
-              <w:t>架构图</w:t>
-            </w:r>
-            <w:r>
-              <w:rPr>
-                <w:noProof/>
-                <w:webHidden/>
-              </w:rPr>
-              <w:tab/>
-            </w:r>
-            <w:r>
-              <w:rPr>
-                <w:noProof/>
-                <w:webHidden/>
-              </w:rPr>
-              <w:fldChar w:fldCharType="begin"/>
-            </w:r>
-            <w:r>
-              <w:rPr>
-                <w:noProof/>
-                <w:webHidden/>
-              </w:rPr>
-              <w:instrText xml:space="preserve"> PAGEREF _Toc375931823 \h </w:instrText>
-            </w:r>
-            <w:r>
-              <w:rPr>
-                <w:noProof/>
-                <w:webHidden/>
-              </w:rPr>
-            </w:r>
-            <w:r>
-              <w:rPr>
-                <w:noProof/>
-                <w:webHidden/>
-              </w:rPr>
-              <w:fldChar w:fldCharType="separate"/>
-            </w:r>
-            <w:r>
-              <w:rPr>
-                <w:noProof/>
-                <w:webHidden/>
-              </w:rPr>
-              <w:t>2</w:t>
-            </w:r>
-            <w:r>
-              <w:rPr>
-                <w:noProof/>
-                <w:webHidden/>
-              </w:rPr>
-              <w:fldChar w:fldCharType="end"/>
-            </w:r>
-          </w:hyperlink>
-        </w:p>
-        <w:p>
-          <w:pPr>
-            <w:pStyle w:val="20"/>
-            <w:tabs>
-              <w:tab w:val="right" w:leader="dot" w:pos="10456"/>
-            </w:tabs>
-            <w:rPr>
-              <w:noProof/>
-              <w:kern w:val="2"/>
-              <w:sz w:val="21"/>
-            </w:rPr>
-          </w:pPr>
-          <w:hyperlink w:anchor="_Toc375931824" w:history="1">
-            <w:r>
-              <w:rPr>
-                <w:rStyle w:val="a5"/>
-                <w:rFonts w:hint="eastAsia"/>
-                <w:noProof/>
-              </w:rPr>
-              <w:t>架构说明</w:t>
-            </w:r>
-            <w:r>
-              <w:rPr>
-                <w:noProof/>
-                <w:webHidden/>
-              </w:rPr>
-              <w:tab/>
-            </w:r>
-            <w:r>
-              <w:rPr>
-                <w:noProof/>
-                <w:webHidden/>
-              </w:rPr>
-              <w:fldChar w:fldCharType="begin"/>
-            </w:r>
-            <w:r>
-              <w:rPr>
-                <w:noProof/>
-                <w:webHidden/>
-              </w:rPr>
-              <w:instrText xml:space="preserve"> PAGEREF _Toc375931824 \h </w:instrText>
-            </w:r>
-            <w:r>
-              <w:rPr>
-                <w:noProof/>
-                <w:webHidden/>
-              </w:rPr>
-            </w:r>
-            <w:r>
-              <w:rPr>
-                <w:noProof/>
-                <w:webHidden/>
-              </w:rPr>
-              <w:fldChar w:fldCharType="separate"/>
-            </w:r>
-            <w:r>
-              <w:rPr>
-                <w:noProof/>
-                <w:webHidden/>
-              </w:rPr>
-              <w:t>3</w:t>
-            </w:r>
-            <w:r>
-              <w:rPr>
-                <w:noProof/>
-                <w:webHidden/>
-              </w:rPr>
-              <w:fldChar w:fldCharType="end"/>
-            </w:r>
-          </w:hyperlink>
-        </w:p>
-        <w:p>
-          <w:pPr>
-            <w:pStyle w:val="20"/>
-            <w:tabs>
-              <w:tab w:val="right" w:leader="dot" w:pos="10456"/>
-            </w:tabs>
-            <w:rPr>
-              <w:noProof/>
-              <w:kern w:val="2"/>
-              <w:sz w:val="21"/>
-            </w:rPr>
-          </w:pPr>
-          <w:hyperlink w:anchor="_Toc375931825" w:history="1">
-            <w:r>
-              <w:rPr>
-                <w:rStyle w:val="a5"/>
-                <w:noProof/>
-              </w:rPr>
-              <w:t>build server &amp; client</w:t>
-            </w:r>
-            <w:r>
-              <w:rPr>
-                <w:noProof/>
-                <w:webHidden/>
-              </w:rPr>
-              <w:tab/>
-            </w:r>
-            <w:r>
-              <w:rPr>
-                <w:noProof/>
-                <w:webHidden/>
-              </w:rPr>
-              <w:fldChar w:fldCharType="begin"/>
-            </w:r>
-            <w:r>
-              <w:rPr>
-                <w:noProof/>
-                <w:webHidden/>
-              </w:rPr>
-              <w:instrText xml:space="preserve"> PAGEREF _Toc375931825 \h </w:instrText>
+              <w:instrText xml:space="preserve"> PAGEREF _Toc376280758 \h </w:instrText>
             </w:r>
             <w:r>
               <w:rPr>
@@ -573,6 +361,7 @@
         </w:p>
       </w:sdtContent>
     </w:sdt>
+    <w:p/>
     <w:p/>
     <w:p/>
     <w:p/>
@@ -613,12 +402,42 @@
         </w:rPr>
       </w:pPr>
     </w:p>
+    <w:p>
+      <w:pPr>
+        <w:rPr>
+          <w:rFonts w:hint="eastAsia"/>
+        </w:rPr>
+      </w:pPr>
+    </w:p>
+    <w:p>
+      <w:pPr>
+        <w:rPr>
+          <w:rFonts w:hint="eastAsia"/>
+        </w:rPr>
+      </w:pPr>
+    </w:p>
+    <w:p/>
+    <w:p/>
+    <w:p>
+      <w:pPr>
+        <w:rPr>
+          <w:rFonts w:hint="eastAsia"/>
+        </w:rPr>
+      </w:pPr>
+    </w:p>
+    <w:p>
+      <w:pPr>
+        <w:rPr>
+          <w:rFonts w:hint="eastAsia"/>
+        </w:rPr>
+      </w:pPr>
+    </w:p>
     <w:p/>
     <w:p>
       <w:pPr>
         <w:pStyle w:val="1"/>
       </w:pPr>
-      <w:bookmarkStart w:id="1" w:name="_Toc375931820"/>
+      <w:bookmarkStart w:id="1" w:name="_Toc376280756"/>
       <w:r>
         <w:rPr>
           <w:rFonts w:hint="eastAsia"/>
@@ -626,22 +445,19 @@
         <w:lastRenderedPageBreak/>
         <w:t>ZSUMMER</w:t>
       </w:r>
-      <w:bookmarkEnd w:id="1"/>
       <w:r>
         <w:rPr>
           <w:rFonts w:hint="eastAsia"/>
         </w:rPr>
         <w:t xml:space="preserve"> stress report</w:t>
       </w:r>
+      <w:bookmarkEnd w:id="1"/>
     </w:p>
     <w:p>
       <w:pPr>
         <w:pStyle w:val="2"/>
-        <w:rPr>
-          <w:rFonts w:hint="eastAsia"/>
-        </w:rPr>
       </w:pPr>
-      <w:bookmarkStart w:id="2" w:name="_Toc375931821"/>
+      <w:bookmarkStart w:id="2" w:name="_Toc376280757"/>
       <w:r>
         <w:t>P</w:t>
       </w:r>
@@ -657,11 +473,6 @@
       <w:bookmarkEnd w:id="2"/>
     </w:p>
     <w:p>
-      <w:pPr>
-        <w:rPr>
-          <w:rFonts w:hint="eastAsia"/>
-        </w:rPr>
-      </w:pPr>
       <w:r>
         <w:t>W</w:t>
       </w:r>
@@ -921,7 +732,7 @@
           </w:tcPr>
           <w:p>
             <w:r>
-              <w:t>27702</w:t>
+              <w:t>34512</w:t>
             </w:r>
           </w:p>
         </w:tc>
@@ -969,7 +780,10 @@
               <w:t>0.</w:t>
             </w:r>
             <w:r>
-              <w:t>0360ms</w:t>
+              <w:t xml:space="preserve"> </w:t>
+            </w:r>
+            <w:r>
+              <w:t>0289ms</w:t>
             </w:r>
           </w:p>
         </w:tc>
@@ -1017,7 +831,7 @@
           </w:tcPr>
           <w:p>
             <w:r>
-              <w:t>35185</w:t>
+              <w:t>39869</w:t>
             </w:r>
           </w:p>
         </w:tc>
@@ -1092,7 +906,7 @@
               <w:t xml:space="preserve"> </w:t>
             </w:r>
             <w:r>
-              <w:t>0284ms</w:t>
+              <w:t>0250ms</w:t>
             </w:r>
           </w:p>
         </w:tc>
@@ -1140,7 +954,7 @@
           </w:tcPr>
           <w:p>
             <w:r>
-              <w:t>32929</w:t>
+              <w:t>37366</w:t>
             </w:r>
           </w:p>
         </w:tc>
@@ -1215,7 +1029,7 @@
               <w:t xml:space="preserve"> </w:t>
             </w:r>
             <w:r>
-              <w:t>0303ms</w:t>
+              <w:t>0267ms</w:t>
             </w:r>
           </w:p>
         </w:tc>
@@ -1263,7 +1077,7 @@
           </w:tcPr>
           <w:p>
             <w:r>
-              <w:t>37456</w:t>
+              <w:t>42484</w:t>
             </w:r>
           </w:p>
         </w:tc>
@@ -1338,7 +1152,7 @@
               <w:t xml:space="preserve"> </w:t>
             </w:r>
             <w:r>
-              <w:t>0266ms</w:t>
+              <w:t>0235ms</w:t>
             </w:r>
           </w:p>
         </w:tc>
@@ -1809,19 +1623,8 @@
         </w:tc>
       </w:tr>
     </w:tbl>
+    <w:p/>
     <w:p>
-      <w:pPr>
-        <w:rPr>
-          <w:rFonts w:hint="eastAsia"/>
-        </w:rPr>
-      </w:pPr>
-    </w:p>
-    <w:p>
-      <w:pPr>
-        <w:rPr>
-          <w:rFonts w:hint="eastAsia"/>
-        </w:rPr>
-      </w:pPr>
       <w:r>
         <w:rPr>
           <w:rFonts w:hint="eastAsia"/>
@@ -1850,11 +1653,6 @@
       </w:r>
     </w:p>
     <w:p>
-      <w:pPr>
-        <w:rPr>
-          <w:rFonts w:hint="eastAsia"/>
-        </w:rPr>
-      </w:pPr>
       <w:r>
         <w:rPr>
           <w:noProof/>
@@ -1874,77 +1672,20 @@
         </w:drawing>
       </w:r>
     </w:p>
-    <w:p>
-      <w:pPr>
-        <w:rPr>
-          <w:rFonts w:hint="eastAsia"/>
-        </w:rPr>
-      </w:pPr>
-    </w:p>
-    <w:p>
-      <w:pPr>
-        <w:rPr>
-          <w:rFonts w:hint="eastAsia"/>
-        </w:rPr>
-      </w:pPr>
-    </w:p>
-    <w:p>
-      <w:pPr>
-        <w:rPr>
-          <w:rFonts w:hint="eastAsia"/>
-        </w:rPr>
-      </w:pPr>
-    </w:p>
-    <w:p>
-      <w:pPr>
-        <w:rPr>
-          <w:rFonts w:hint="eastAsia"/>
-        </w:rPr>
-      </w:pPr>
-    </w:p>
-    <w:p>
-      <w:pPr>
-        <w:rPr>
-          <w:rFonts w:hint="eastAsia"/>
-        </w:rPr>
-      </w:pPr>
-    </w:p>
-    <w:p>
-      <w:pPr>
-        <w:rPr>
-          <w:rFonts w:hint="eastAsia"/>
-        </w:rPr>
-      </w:pPr>
-    </w:p>
-    <w:p>
-      <w:pPr>
-        <w:rPr>
-          <w:rFonts w:hint="eastAsia"/>
-        </w:rPr>
-      </w:pPr>
-    </w:p>
-    <w:p>
-      <w:pPr>
-        <w:rPr>
-          <w:rFonts w:hint="eastAsia"/>
-        </w:rPr>
-      </w:pPr>
-    </w:p>
-    <w:p>
-      <w:pPr>
-        <w:rPr>
-          <w:rFonts w:hint="eastAsia"/>
-        </w:rPr>
-      </w:pPr>
-    </w:p>
+    <w:p/>
+    <w:p/>
+    <w:p/>
+    <w:p/>
+    <w:p/>
+    <w:p/>
+    <w:p/>
+    <w:p/>
+    <w:p/>
     <w:p>
       <w:pPr>
         <w:pStyle w:val="2"/>
-        <w:rPr>
-          <w:rFonts w:hint="eastAsia"/>
-        </w:rPr>
       </w:pPr>
-      <w:bookmarkStart w:id="3" w:name="_Toc375931823"/>
+      <w:bookmarkStart w:id="3" w:name="_Toc376280758"/>
       <w:r>
         <w:lastRenderedPageBreak/>
         <w:t>100K stress</w:t>
@@ -1952,6 +1693,7 @@
       <w:r>
         <w:t>:</w:t>
       </w:r>
+      <w:bookmarkEnd w:id="3"/>
     </w:p>
     <w:tbl>
       <w:tblPr>
@@ -2081,7 +1823,6 @@
           </w:p>
         </w:tc>
       </w:tr>
-      <w:bookmarkEnd w:id="3"/>
       <w:tr>
         <w:tc>
           <w:tcPr>
@@ -2661,26 +2402,9 @@
         </w:tc>
       </w:tr>
     </w:tbl>
+    <w:p/>
+    <w:p/>
     <w:p>
-      <w:pPr>
-        <w:rPr>
-          <w:rFonts w:hint="eastAsia"/>
-        </w:rPr>
-      </w:pPr>
-    </w:p>
-    <w:p>
-      <w:pPr>
-        <w:rPr>
-          <w:rFonts w:hint="eastAsia"/>
-        </w:rPr>
-      </w:pPr>
-    </w:p>
-    <w:p>
-      <w:pPr>
-        <w:rPr>
-          <w:rFonts w:hint="eastAsia"/>
-        </w:rPr>
-      </w:pPr>
       <w:r>
         <w:rPr>
           <w:rFonts w:hint="eastAsia"/>
@@ -2689,11 +2413,6 @@
       </w:r>
     </w:p>
     <w:p>
-      <w:pPr>
-        <w:rPr>
-          <w:rFonts w:hint="eastAsia"/>
-        </w:rPr>
-      </w:pPr>
       <w:r>
         <w:rPr>
           <w:noProof/>
@@ -2713,13 +2432,7 @@
         </w:drawing>
       </w:r>
     </w:p>
-    <w:p>
-      <w:pPr>
-        <w:rPr>
-          <w:rFonts w:hint="eastAsia"/>
-        </w:rPr>
-      </w:pPr>
-    </w:p>
+    <w:p/>
     <w:p/>
     <w:sectPr>
       <w:pgSz w:w="11906" w:h="16838"/>
@@ -3670,7 +3383,11 @@
 <file path=word/charts/chart1.xml><?xml version="1.0" encoding="utf-8"?>
 <c:chartSpace xmlns:c="http://schemas.openxmlformats.org/drawingml/2006/chart" xmlns:a="http://schemas.openxmlformats.org/drawingml/2006/main" xmlns:r="http://schemas.openxmlformats.org/officeDocument/2006/relationships">
   <c:lang val="zh-CN"/>
+  <c:style val="7"/>
   <c:chart>
+    <c:title>
+      <c:layout/>
+    </c:title>
     <c:plotArea>
       <c:layout/>
       <c:barChart>
@@ -3711,7 +3428,7 @@
                 <c:formatCode>General</c:formatCode>
                 <c:ptCount val="2"/>
                 <c:pt idx="0">
-                  <c:v>27702</c:v>
+                  <c:v>34512</c:v>
                 </c:pt>
                 <c:pt idx="1">
                   <c:v>37425</c:v>
@@ -3755,7 +3472,7 @@
                 <c:formatCode>General</c:formatCode>
                 <c:ptCount val="2"/>
                 <c:pt idx="0">
-                  <c:v>35185</c:v>
+                  <c:v>39869</c:v>
                 </c:pt>
                 <c:pt idx="1">
                   <c:v>40621</c:v>
@@ -3799,7 +3516,7 @@
                 <c:formatCode>General</c:formatCode>
                 <c:ptCount val="2"/>
                 <c:pt idx="0">
-                  <c:v>32929</c:v>
+                  <c:v>37366</c:v>
                 </c:pt>
                 <c:pt idx="1">
                   <c:v>34150</c:v>
@@ -3843,7 +3560,7 @@
                 <c:formatCode>General</c:formatCode>
                 <c:ptCount val="2"/>
                 <c:pt idx="0">
-                  <c:v>37456</c:v>
+                  <c:v>42484</c:v>
                 </c:pt>
                 <c:pt idx="1">
                   <c:v>44643</c:v>
@@ -3852,32 +3569,35 @@
             </c:numRef>
           </c:val>
         </c:ser>
-        <c:axId val="77527296"/>
-        <c:axId val="76357632"/>
+        <c:dLbls/>
+        <c:axId val="83534208"/>
+        <c:axId val="83535744"/>
       </c:barChart>
       <c:catAx>
-        <c:axId val="77527296"/>
+        <c:axId val="83534208"/>
         <c:scaling>
           <c:orientation val="minMax"/>
         </c:scaling>
         <c:axPos val="b"/>
+        <c:majorTickMark val="none"/>
         <c:tickLblPos val="nextTo"/>
-        <c:crossAx val="76357632"/>
+        <c:crossAx val="83535744"/>
         <c:crosses val="autoZero"/>
         <c:auto val="1"/>
         <c:lblAlgn val="ctr"/>
         <c:lblOffset val="100"/>
       </c:catAx>
       <c:valAx>
-        <c:axId val="76357632"/>
+        <c:axId val="83535744"/>
         <c:scaling>
           <c:orientation val="minMax"/>
         </c:scaling>
         <c:axPos val="l"/>
         <c:majorGridlines/>
         <c:numFmt formatCode="General" sourceLinked="1"/>
+        <c:majorTickMark val="none"/>
         <c:tickLblPos val="nextTo"/>
-        <c:crossAx val="77527296"/>
+        <c:crossAx val="83534208"/>
         <c:crosses val="autoZero"/>
         <c:crossBetween val="between"/>
       </c:valAx>
@@ -3895,7 +3615,7 @@
 <file path=word/charts/chart2.xml><?xml version="1.0" encoding="utf-8"?>
 <c:chartSpace xmlns:c="http://schemas.openxmlformats.org/drawingml/2006/chart" xmlns:a="http://schemas.openxmlformats.org/drawingml/2006/main" xmlns:r="http://schemas.openxmlformats.org/officeDocument/2006/relationships">
   <c:lang val="zh-CN"/>
-  <c:style val="32"/>
+  <c:style val="39"/>
   <c:chart>
     <c:autoTitleDeleted val="1"/>
     <c:plotArea>
@@ -3904,10 +3624,10 @@
           <c:layoutTarget val="inner"/>
           <c:xMode val="edge"/>
           <c:yMode val="edge"/>
-          <c:x val="0.11940467197916543"/>
-          <c:y val="4.1627205029675936E-2"/>
+          <c:x val="0.11940467197916545"/>
+          <c:y val="4.1627205029675929E-2"/>
           <c:w val="0.8692812853332007"/>
-          <c:h val="0.65662205631933346"/>
+          <c:h val="0.65662205631933379"/>
         </c:manualLayout>
       </c:layout>
       <c:barChart>
@@ -4081,14 +3801,13 @@
             </c:numRef>
           </c:val>
         </c:ser>
-        <c:dLbls/>
         <c:gapWidth val="75"/>
         <c:overlap val="100"/>
-        <c:axId val="113102208"/>
-        <c:axId val="114712960"/>
+        <c:axId val="86082304"/>
+        <c:axId val="86084224"/>
       </c:barChart>
       <c:catAx>
-        <c:axId val="113102208"/>
+        <c:axId val="86082304"/>
         <c:scaling>
           <c:orientation val="minMax"/>
         </c:scaling>
@@ -4098,13 +3817,14 @@
         </c:title>
         <c:majorTickMark val="none"/>
         <c:tickLblPos val="nextTo"/>
-        <c:crossAx val="114712960"/>
+        <c:crossAx val="86084224"/>
+        <c:crosses val="autoZero"/>
         <c:auto val="1"/>
         <c:lblAlgn val="ctr"/>
         <c:lblOffset val="100"/>
       </c:catAx>
       <c:valAx>
-        <c:axId val="114712960"/>
+        <c:axId val="86084224"/>
         <c:scaling>
           <c:orientation val="minMax"/>
         </c:scaling>
@@ -4116,7 +3836,8 @@
         </c:title>
         <c:numFmt formatCode="0%" sourceLinked="1"/>
         <c:tickLblPos val="nextTo"/>
-        <c:crossAx val="113102208"/>
+        <c:crossAx val="86082304"/>
+        <c:crosses val="autoZero"/>
         <c:crossBetween val="between"/>
       </c:valAx>
     </c:plotArea>
@@ -4421,7 +4142,7 @@
 </file>
 
 <file path=customXml/itemProps1.xml><?xml version="1.0" encoding="utf-8"?>
-<ds:datastoreItem xmlns:ds="http://schemas.openxmlformats.org/officeDocument/2006/customXml" ds:itemID="{A6C47C34-4CEE-499D-BAC9-65FCB8D0EDF6}">
+<ds:datastoreItem xmlns:ds="http://schemas.openxmlformats.org/officeDocument/2006/customXml" ds:itemID="{7729BFEE-11CF-43BB-AC8C-53803AF24452}">
   <ds:schemaRefs>
     <ds:schemaRef ds:uri="http://schemas.openxmlformats.org/officeDocument/2006/bibliography"/>
   </ds:schemaRefs>

--- a/doc/ZSUMMER压力测试报告.docx
+++ b/doc/ZSUMMER压力测试报告.docx
@@ -1,12 +1,12 @@
 
 <file path=word/document.xml><?xml version="1.0" encoding="utf-8"?>
-<w:document xmlns:ve="http://schemas.openxmlformats.org/markup-compatibility/2006" xmlns:o="urn:schemas-microsoft-com:office:office" xmlns:r="http://schemas.openxmlformats.org/officeDocument/2006/relationships" xmlns:m="http://schemas.openxmlformats.org/officeDocument/2006/math" xmlns:v="urn:schemas-microsoft-com:vml" xmlns:wp="http://schemas.openxmlformats.org/drawingml/2006/wordprocessingDrawing" xmlns:w10="urn:schemas-microsoft-com:office:word" xmlns:w="http://schemas.openxmlformats.org/wordprocessingml/2006/main" xmlns:wne="http://schemas.microsoft.com/office/word/2006/wordml">
+<w:document xmlns:wpc="http://schemas.microsoft.com/office/word/2010/wordprocessingCanvas" xmlns:mc="http://schemas.openxmlformats.org/markup-compatibility/2006" xmlns:o="urn:schemas-microsoft-com:office:office" xmlns:r="http://schemas.openxmlformats.org/officeDocument/2006/relationships" xmlns:m="http://schemas.openxmlformats.org/officeDocument/2006/math" xmlns:v="urn:schemas-microsoft-com:vml" xmlns:wp14="http://schemas.microsoft.com/office/word/2010/wordprocessingDrawing" xmlns:wp="http://schemas.openxmlformats.org/drawingml/2006/wordprocessingDrawing" xmlns:w10="urn:schemas-microsoft-com:office:word" xmlns:w="http://schemas.openxmlformats.org/wordprocessingml/2006/main" xmlns:w14="http://schemas.microsoft.com/office/word/2010/wordml" xmlns:wpg="http://schemas.microsoft.com/office/word/2010/wordprocessingGroup" xmlns:wpi="http://schemas.microsoft.com/office/word/2010/wordprocessingInk" xmlns:wne="http://schemas.microsoft.com/office/word/2006/wordml" xmlns:wps="http://schemas.microsoft.com/office/word/2010/wordprocessingShape" mc:Ignorable="w14 wp14">
   <w:body>
     <w:p>
       <w:pPr>
         <w:pStyle w:val="a3"/>
       </w:pPr>
-      <w:bookmarkStart w:id="0" w:name="_Toc376280755"/>
+      <w:bookmarkStart w:id="0" w:name="_Toc376615737"/>
       <w:r>
         <w:rPr>
           <w:rFonts w:hint="eastAsia"/>
@@ -40,6 +40,7 @@
           <w:docPartUnique/>
         </w:docPartObj>
       </w:sdtPr>
+      <w:sdtEndPr/>
       <w:sdtContent>
         <w:p>
           <w:pPr>
@@ -73,7 +74,7 @@
           <w:r>
             <w:fldChar w:fldCharType="separate"/>
           </w:r>
-          <w:hyperlink w:anchor="_Toc376280755" w:history="1">
+          <w:hyperlink w:anchor="_Toc376615737" w:history="1">
             <w:r>
               <w:rPr>
                 <w:rStyle w:val="a5"/>
@@ -108,7 +109,7 @@
                 <w:noProof/>
                 <w:webHidden/>
               </w:rPr>
-              <w:instrText xml:space="preserve"> PAGEREF _Toc376280755 \h </w:instrText>
+              <w:instrText xml:space="preserve"> PAGEREF _Toc376615737 \h </w:instrText>
             </w:r>
             <w:r>
               <w:rPr>
@@ -151,7 +152,7 @@
               <w:sz w:val="21"/>
             </w:rPr>
           </w:pPr>
-          <w:hyperlink w:anchor="_Toc376280756" w:history="1">
+          <w:hyperlink w:anchor="_Toc376615738" w:history="1">
             <w:r>
               <w:rPr>
                 <w:rStyle w:val="a5"/>
@@ -178,7 +179,7 @@
                 <w:noProof/>
                 <w:webHidden/>
               </w:rPr>
-              <w:instrText xml:space="preserve"> PAGEREF _Toc376280756 \h </w:instrText>
+              <w:instrText xml:space="preserve"> PAGEREF _Toc376615738 \h </w:instrText>
             </w:r>
             <w:r>
               <w:rPr>
@@ -221,7 +222,7 @@
               <w:sz w:val="21"/>
             </w:rPr>
           </w:pPr>
-          <w:hyperlink w:anchor="_Toc376280757" w:history="1">
+          <w:hyperlink w:anchor="_Toc376615739" w:history="1">
             <w:r>
               <w:rPr>
                 <w:rStyle w:val="a5"/>
@@ -248,7 +249,7 @@
                 <w:noProof/>
                 <w:webHidden/>
               </w:rPr>
-              <w:instrText xml:space="preserve"> PAGEREF _Toc376280757 \h </w:instrText>
+              <w:instrText xml:space="preserve"> PAGEREF _Toc376615739 \h </w:instrText>
             </w:r>
             <w:r>
               <w:rPr>
@@ -291,7 +292,7 @@
               <w:sz w:val="21"/>
             </w:rPr>
           </w:pPr>
-          <w:hyperlink w:anchor="_Toc376280758" w:history="1">
+          <w:hyperlink w:anchor="_Toc376615740" w:history="1">
             <w:r>
               <w:rPr>
                 <w:rStyle w:val="a5"/>
@@ -318,7 +319,7 @@
                 <w:noProof/>
                 <w:webHidden/>
               </w:rPr>
-              <w:instrText xml:space="preserve"> PAGEREF _Toc376280758 \h </w:instrText>
+              <w:instrText xml:space="preserve"> PAGEREF _Toc376615740 \h </w:instrText>
             </w:r>
             <w:r>
               <w:rPr>
@@ -365,79 +366,40 @@
     <w:p/>
     <w:p/>
     <w:p/>
-    <w:p/>
-    <w:p/>
-    <w:p/>
-    <w:p/>
-    <w:p/>
-    <w:p/>
-    <w:p/>
-    <w:p/>
-    <w:p/>
-    <w:p/>
-    <w:p/>
-    <w:p/>
-    <w:p/>
-    <w:p/>
-    <w:p/>
-    <w:p/>
     <w:p>
-      <w:pPr>
-        <w:rPr>
-          <w:rFonts w:hint="eastAsia"/>
-        </w:rPr>
-      </w:pPr>
+      <w:bookmarkStart w:id="1" w:name="_GoBack"/>
+      <w:bookmarkEnd w:id="1"/>
     </w:p>
-    <w:p>
-      <w:pPr>
-        <w:rPr>
-          <w:rFonts w:hint="eastAsia"/>
-        </w:rPr>
-      </w:pPr>
-    </w:p>
-    <w:p>
-      <w:pPr>
-        <w:rPr>
-          <w:rFonts w:hint="eastAsia"/>
-        </w:rPr>
-      </w:pPr>
-    </w:p>
-    <w:p>
-      <w:pPr>
-        <w:rPr>
-          <w:rFonts w:hint="eastAsia"/>
-        </w:rPr>
-      </w:pPr>
-    </w:p>
-    <w:p>
-      <w:pPr>
-        <w:rPr>
-          <w:rFonts w:hint="eastAsia"/>
-        </w:rPr>
-      </w:pPr>
-    </w:p>
-    <w:p/>
-    <w:p/>
-    <w:p>
-      <w:pPr>
-        <w:rPr>
-          <w:rFonts w:hint="eastAsia"/>
-        </w:rPr>
-      </w:pPr>
-    </w:p>
-    <w:p>
-      <w:pPr>
-        <w:rPr>
-          <w:rFonts w:hint="eastAsia"/>
-        </w:rPr>
-      </w:pPr>
-    </w:p>
+    <w:p/>
+    <w:p/>
+    <w:p/>
+    <w:p/>
+    <w:p/>
+    <w:p/>
+    <w:p/>
+    <w:p/>
+    <w:p/>
+    <w:p/>
+    <w:p/>
+    <w:p/>
+    <w:p/>
+    <w:p/>
+    <w:p/>
+    <w:p/>
+    <w:p/>
+    <w:p/>
+    <w:p/>
+    <w:p/>
+    <w:p/>
+    <w:p/>
+    <w:p/>
+    <w:p/>
     <w:p/>
     <w:p>
       <w:pPr>
         <w:pStyle w:val="1"/>
       </w:pPr>
-      <w:bookmarkStart w:id="1" w:name="_Toc376280756"/>
+      <w:bookmarkStart w:id="2" w:name="_Toc376615738"/>
       <w:r>
         <w:rPr>
           <w:rFonts w:hint="eastAsia"/>
@@ -451,13 +413,13 @@
         </w:rPr>
         <w:t xml:space="preserve"> stress report</w:t>
       </w:r>
-      <w:bookmarkEnd w:id="1"/>
+      <w:bookmarkEnd w:id="2"/>
     </w:p>
     <w:p>
       <w:pPr>
         <w:pStyle w:val="2"/>
       </w:pPr>
-      <w:bookmarkStart w:id="2" w:name="_Toc376280757"/>
+      <w:bookmarkStart w:id="3" w:name="_Toc376615739"/>
       <w:r>
         <w:t>P</w:t>
       </w:r>
@@ -470,111 +432,49 @@
       <w:r>
         <w:t>:</w:t>
       </w:r>
-      <w:bookmarkEnd w:id="2"/>
+      <w:bookmarkEnd w:id="3"/>
     </w:p>
     <w:p>
+      <w:proofErr w:type="gramStart"/>
       <w:r>
-        <w:t>W</w:t>
+        <w:t>on</w:t>
+      </w:r>
+      <w:proofErr w:type="gramEnd"/>
+      <w:r>
+        <w:t xml:space="preserve"> windows , CPU I5-3550 4 core  @ 3.3GHz</w:t>
+      </w:r>
+    </w:p>
+    <w:p>
+      <w:proofErr w:type="gramStart"/>
+      <w:r>
+        <w:t>on</w:t>
+      </w:r>
+      <w:proofErr w:type="gramEnd"/>
+      <w:r>
+        <w:t xml:space="preserve"> linux , </w:t>
       </w:r>
       <w:r>
         <w:rPr>
           <w:rFonts w:hint="eastAsia"/>
         </w:rPr>
-        <w:t>indows</w:t>
+        <w:t xml:space="preserve">CPU </w:t>
       </w:r>
       <w:r>
-        <w:rPr>
-          <w:rFonts w:hint="eastAsia"/>
-        </w:rPr>
-        <w:t>环境为</w:t>
-      </w:r>
-      <w:r>
-        <w:rPr>
-          <w:rFonts w:hint="eastAsia"/>
-        </w:rPr>
-        <w:t xml:space="preserve"> WIN7, CPU I7-2600 3.4GHz 4</w:t>
-      </w:r>
-      <w:r>
-        <w:rPr>
-          <w:rFonts w:hint="eastAsia"/>
-        </w:rPr>
-        <w:t>核心</w:t>
-      </w:r>
-    </w:p>
-    <w:p>
-      <w:r>
-        <w:t>L</w:t>
-      </w:r>
-      <w:r>
-        <w:rPr>
-          <w:rFonts w:hint="eastAsia"/>
-        </w:rPr>
-        <w:t>inux</w:t>
-      </w:r>
-      <w:r>
-        <w:rPr>
-          <w:rFonts w:hint="eastAsia"/>
-        </w:rPr>
-        <w:t>环境为</w:t>
-      </w:r>
-      <w:r>
-        <w:rPr>
-          <w:rFonts w:hint="eastAsia"/>
-        </w:rPr>
-        <w:t>debian7.0.6, CPU E5620 2.4GHz 2</w:t>
-      </w:r>
-      <w:r>
-        <w:rPr>
-          <w:rFonts w:hint="eastAsia"/>
-        </w:rPr>
-        <w:t>核心</w:t>
-      </w:r>
-      <w:r>
-        <w:rPr>
-          <w:rFonts w:hint="eastAsia"/>
-        </w:rPr>
-        <w:t xml:space="preserve">( </w:t>
-      </w:r>
-      <w:proofErr w:type="spellStart"/>
-      <w:r>
-        <w:rPr>
-          <w:rFonts w:hint="eastAsia"/>
-        </w:rPr>
-        <w:t>vmware</w:t>
-      </w:r>
-      <w:proofErr w:type="spellEnd"/>
-      <w:r>
-        <w:rPr>
-          <w:rFonts w:hint="eastAsia"/>
-        </w:rPr>
-        <w:t xml:space="preserve"> </w:t>
-      </w:r>
-      <w:proofErr w:type="spellStart"/>
-      <w:r>
-        <w:t>vSphere</w:t>
-      </w:r>
-      <w:proofErr w:type="spellEnd"/>
-      <w:r>
-        <w:rPr>
-          <w:rFonts w:hint="eastAsia"/>
-        </w:rPr>
-        <w:t>)</w:t>
+        <w:t>E5620  2 core @ 2.40GHz</w:t>
       </w:r>
     </w:p>
     <w:tbl>
       <w:tblPr>
         <w:tblStyle w:val="ab"/>
         <w:tblW w:w="0" w:type="auto"/>
-        <w:tblLook w:val="04A0"/>
+        <w:tblLook w:val="04A0" w:firstRow="1" w:lastRow="0" w:firstColumn="1" w:lastColumn="0" w:noHBand="0" w:noVBand="1"/>
       </w:tblPr>
       <w:tblGrid>
         <w:gridCol w:w="1056"/>
         <w:gridCol w:w="1847"/>
         <w:gridCol w:w="846"/>
-        <w:gridCol w:w="1686"/>
-        <w:gridCol w:w="1777"/>
-        <w:gridCol w:w="1081"/>
-        <w:gridCol w:w="1309"/>
+        <w:gridCol w:w="1313"/>
+        <w:gridCol w:w="1359"/>
       </w:tblGrid>
       <w:tr>
         <w:tc>
@@ -625,63 +525,32 @@
               <w:rPr>
                 <w:rFonts w:hint="eastAsia"/>
               </w:rPr>
-              <w:t>每秒消息</w:t>
-            </w:r>
-            <w:proofErr w:type="gramStart"/>
-            <w:r>
-              <w:rPr>
-                <w:rFonts w:hint="eastAsia"/>
-              </w:rPr>
-              <w:t>包数量</w:t>
-            </w:r>
-            <w:proofErr w:type="gramEnd"/>
-          </w:p>
-        </w:tc>
-        <w:tc>
-          <w:tcPr>
-            <w:tcW w:w="0" w:type="auto"/>
-          </w:tcPr>
-          <w:p>
-            <w:r>
-              <w:rPr>
-                <w:rFonts w:hint="eastAsia"/>
-              </w:rPr>
-              <w:t>延迟统计</w:t>
-            </w:r>
-          </w:p>
-        </w:tc>
-        <w:tc>
-          <w:tcPr>
-            <w:tcW w:w="0" w:type="auto"/>
-          </w:tcPr>
-          <w:p>
-            <w:r>
-              <w:rPr>
-                <w:rFonts w:hint="eastAsia"/>
-              </w:rPr>
-              <w:t>内存吞吐</w:t>
-            </w:r>
-          </w:p>
-        </w:tc>
-        <w:tc>
-          <w:tcPr>
-            <w:tcW w:w="0" w:type="auto"/>
-          </w:tcPr>
-          <w:p>
-            <w:r>
-              <w:t>E</w:t>
-            </w:r>
-            <w:r>
-              <w:rPr>
-                <w:rFonts w:hint="eastAsia"/>
-              </w:rPr>
-              <w:t>cho</w:t>
-            </w:r>
-            <w:r>
-              <w:rPr>
-                <w:rFonts w:hint="eastAsia"/>
-              </w:rPr>
-              <w:t>总延迟</w:t>
+              <w:t>echo</w:t>
+            </w:r>
+            <w:r>
+              <w:rPr>
+                <w:rFonts w:hint="eastAsia"/>
+              </w:rPr>
+              <w:t>包速度</w:t>
+            </w:r>
+          </w:p>
+        </w:tc>
+        <w:tc>
+          <w:tcPr>
+            <w:tcW w:w="0" w:type="auto"/>
+          </w:tcPr>
+          <w:p>
+            <w:r>
+              <w:rPr>
+                <w:rFonts w:hint="eastAsia"/>
+              </w:rPr>
+              <w:t>平均延迟</w:t>
+            </w:r>
+            <w:r>
+              <w:rPr>
+                <w:rFonts w:hint="eastAsia"/>
+              </w:rPr>
+              <w:t>ms</w:t>
             </w:r>
           </w:p>
         </w:tc>
@@ -732,58 +601,20 @@
           </w:tcPr>
           <w:p>
             <w:r>
-              <w:t>34512</w:t>
-            </w:r>
-          </w:p>
-        </w:tc>
-        <w:tc>
-          <w:tcPr>
-            <w:tcW w:w="0" w:type="auto"/>
-          </w:tcPr>
-          <w:p>
-            <w:r>
-              <w:rPr>
-                <w:rFonts w:hint="eastAsia"/>
-              </w:rPr>
-              <w:t>未统计</w:t>
-            </w:r>
-          </w:p>
-        </w:tc>
-        <w:tc>
-          <w:tcPr>
-            <w:tcW w:w="0" w:type="auto"/>
-          </w:tcPr>
-          <w:p>
-            <w:r>
-              <w:rPr>
-                <w:rFonts w:hint="eastAsia"/>
-              </w:rPr>
-              <w:t>单向</w:t>
-            </w:r>
-            <w:r>
-              <w:rPr>
-                <w:rFonts w:hint="eastAsia"/>
-              </w:rPr>
-              <w:t>27M</w:t>
-            </w:r>
-          </w:p>
-        </w:tc>
-        <w:tc>
-          <w:tcPr>
-            <w:tcW w:w="0" w:type="auto"/>
-          </w:tcPr>
-          <w:p>
-            <w:r>
-              <w:rPr>
-                <w:rFonts w:hint="eastAsia"/>
-              </w:rPr>
-              <w:t>0.</w:t>
-            </w:r>
-            <w:r>
-              <w:t xml:space="preserve"> </w:t>
-            </w:r>
-            <w:r>
-              <w:t>0289ms</w:t>
+              <w:t>31493</w:t>
+            </w:r>
+          </w:p>
+        </w:tc>
+        <w:tc>
+          <w:tcPr>
+            <w:tcW w:w="0" w:type="auto"/>
+          </w:tcPr>
+          <w:p>
+            <w:r>
+              <w:rPr>
+                <w:rFonts w:hint="eastAsia"/>
+              </w:rPr>
+              <w:t>-</w:t>
             </w:r>
           </w:p>
         </w:tc>
@@ -831,82 +662,17 @@
           </w:tcPr>
           <w:p>
             <w:r>
-              <w:t>39869</w:t>
-            </w:r>
-          </w:p>
-        </w:tc>
-        <w:tc>
-          <w:tcPr>
-            <w:tcW w:w="0" w:type="auto"/>
-          </w:tcPr>
-          <w:p>
-            <w:r>
-              <w:rPr>
-                <w:rFonts w:hint="eastAsia"/>
-              </w:rPr>
-              <w:t>100%</w:t>
-            </w:r>
-            <w:r>
-              <w:rPr>
-                <w:rFonts w:hint="eastAsia"/>
-              </w:rPr>
-              <w:t>在</w:t>
-            </w:r>
-            <w:r>
-              <w:rPr>
-                <w:rFonts w:hint="eastAsia"/>
-              </w:rPr>
-              <w:t>1ms</w:t>
-            </w:r>
-            <w:r>
-              <w:rPr>
-                <w:rFonts w:hint="eastAsia"/>
-              </w:rPr>
-              <w:t>以内</w:t>
-            </w:r>
-          </w:p>
-        </w:tc>
-        <w:tc>
-          <w:tcPr>
-            <w:tcW w:w="0" w:type="auto"/>
-          </w:tcPr>
-          <w:p>
-            <w:r>
-              <w:rPr>
-                <w:rFonts w:hint="eastAsia"/>
-              </w:rPr>
-              <w:t>单向</w:t>
-            </w:r>
-            <w:r>
-              <w:rPr>
-                <w:rFonts w:hint="eastAsia"/>
-              </w:rPr>
-              <w:t>35</w:t>
-            </w:r>
-            <w:r>
-              <w:rPr>
-                <w:rFonts w:hint="eastAsia"/>
-              </w:rPr>
-              <w:t>M</w:t>
-            </w:r>
-          </w:p>
-        </w:tc>
-        <w:tc>
-          <w:tcPr>
-            <w:tcW w:w="0" w:type="auto"/>
-          </w:tcPr>
-          <w:p>
-            <w:r>
-              <w:rPr>
-                <w:rFonts w:hint="eastAsia"/>
-              </w:rPr>
-              <w:t>0.</w:t>
-            </w:r>
-            <w:r>
-              <w:t xml:space="preserve"> </w:t>
-            </w:r>
-            <w:r>
-              <w:t>0250ms</w:t>
+              <w:t>34372</w:t>
+            </w:r>
+          </w:p>
+        </w:tc>
+        <w:tc>
+          <w:tcPr>
+            <w:tcW w:w="0" w:type="auto"/>
+          </w:tcPr>
+          <w:p>
+            <w:r>
+              <w:t>0.0276</w:t>
             </w:r>
           </w:p>
         </w:tc>
@@ -954,63 +720,7 @@
           </w:tcPr>
           <w:p>
             <w:r>
-              <w:t>37366</w:t>
-            </w:r>
-          </w:p>
-        </w:tc>
-        <w:tc>
-          <w:tcPr>
-            <w:tcW w:w="0" w:type="auto"/>
-          </w:tcPr>
-          <w:p>
-            <w:r>
-              <w:rPr>
-                <w:rFonts w:hint="eastAsia"/>
-              </w:rPr>
-              <w:t>100%</w:t>
-            </w:r>
-            <w:r>
-              <w:rPr>
-                <w:rFonts w:hint="eastAsia"/>
-              </w:rPr>
-              <w:t>在</w:t>
-            </w:r>
-            <w:r>
-              <w:rPr>
-                <w:rFonts w:hint="eastAsia"/>
-              </w:rPr>
-              <w:t>1ms</w:t>
-            </w:r>
-            <w:r>
-              <w:rPr>
-                <w:rFonts w:hint="eastAsia"/>
-              </w:rPr>
-              <w:t>以内</w:t>
-            </w:r>
-          </w:p>
-        </w:tc>
-        <w:tc>
-          <w:tcPr>
-            <w:tcW w:w="0" w:type="auto"/>
-          </w:tcPr>
-          <w:p>
-            <w:r>
-              <w:rPr>
-                <w:rFonts w:hint="eastAsia"/>
-              </w:rPr>
-              <w:t>单向</w:t>
-            </w:r>
-            <w:r>
-              <w:rPr>
-                <w:rFonts w:hint="eastAsia"/>
-              </w:rPr>
-              <w:t>33</w:t>
-            </w:r>
-            <w:r>
-              <w:rPr>
-                <w:rFonts w:hint="eastAsia"/>
-              </w:rPr>
-              <w:t>M</w:t>
+              <w:t>35860</w:t>
             </w:r>
           </w:p>
         </w:tc>
@@ -1026,10 +736,7 @@
               <w:t>0.</w:t>
             </w:r>
             <w:r>
-              <w:t xml:space="preserve"> </w:t>
-            </w:r>
-            <w:r>
-              <w:t>0267ms</w:t>
+              <w:t>0278</w:t>
             </w:r>
           </w:p>
         </w:tc>
@@ -1077,82 +784,17 @@
           </w:tcPr>
           <w:p>
             <w:r>
-              <w:t>42484</w:t>
-            </w:r>
-          </w:p>
-        </w:tc>
-        <w:tc>
-          <w:tcPr>
-            <w:tcW w:w="0" w:type="auto"/>
-          </w:tcPr>
-          <w:p>
-            <w:r>
-              <w:rPr>
-                <w:rFonts w:hint="eastAsia"/>
-              </w:rPr>
-              <w:t>100%</w:t>
-            </w:r>
-            <w:r>
-              <w:rPr>
-                <w:rFonts w:hint="eastAsia"/>
-              </w:rPr>
-              <w:t>在</w:t>
-            </w:r>
-            <w:r>
-              <w:rPr>
-                <w:rFonts w:hint="eastAsia"/>
-              </w:rPr>
-              <w:t>1ms</w:t>
-            </w:r>
-            <w:r>
-              <w:rPr>
-                <w:rFonts w:hint="eastAsia"/>
-              </w:rPr>
-              <w:t>以内</w:t>
-            </w:r>
-          </w:p>
-        </w:tc>
-        <w:tc>
-          <w:tcPr>
-            <w:tcW w:w="0" w:type="auto"/>
-          </w:tcPr>
-          <w:p>
-            <w:r>
-              <w:rPr>
-                <w:rFonts w:hint="eastAsia"/>
-              </w:rPr>
-              <w:t>单向</w:t>
-            </w:r>
-            <w:r>
-              <w:rPr>
-                <w:rFonts w:hint="eastAsia"/>
-              </w:rPr>
-              <w:t>37</w:t>
-            </w:r>
-            <w:r>
-              <w:rPr>
-                <w:rFonts w:hint="eastAsia"/>
-              </w:rPr>
-              <w:t>M</w:t>
-            </w:r>
-          </w:p>
-        </w:tc>
-        <w:tc>
-          <w:tcPr>
-            <w:tcW w:w="0" w:type="auto"/>
-          </w:tcPr>
-          <w:p>
-            <w:r>
-              <w:rPr>
-                <w:rFonts w:hint="eastAsia"/>
-              </w:rPr>
-              <w:t>0.</w:t>
-            </w:r>
-            <w:r>
-              <w:t xml:space="preserve"> </w:t>
-            </w:r>
-            <w:r>
-              <w:t>0235ms</w:t>
+              <w:t>39640</w:t>
+            </w:r>
+          </w:p>
+        </w:tc>
+        <w:tc>
+          <w:tcPr>
+            <w:tcW w:w="0" w:type="auto"/>
+          </w:tcPr>
+          <w:p>
+            <w:r>
+              <w:t>0.0251</w:t>
             </w:r>
           </w:p>
         </w:tc>
@@ -1200,64 +842,20 @@
           </w:tcPr>
           <w:p>
             <w:r>
-              <w:t>37425</w:t>
-            </w:r>
-          </w:p>
-        </w:tc>
-        <w:tc>
-          <w:tcPr>
-            <w:tcW w:w="0" w:type="auto"/>
-          </w:tcPr>
-          <w:p>
-            <w:r>
-              <w:rPr>
-                <w:rFonts w:hint="eastAsia"/>
-              </w:rPr>
-              <w:t>未统计</w:t>
-            </w:r>
-          </w:p>
-        </w:tc>
-        <w:tc>
-          <w:tcPr>
-            <w:tcW w:w="0" w:type="auto"/>
-          </w:tcPr>
-          <w:p>
-            <w:r>
-              <w:rPr>
-                <w:rFonts w:hint="eastAsia"/>
-              </w:rPr>
-              <w:t>单向</w:t>
-            </w:r>
-            <w:r>
-              <w:rPr>
-                <w:rFonts w:hint="eastAsia"/>
-              </w:rPr>
-              <w:t>37</w:t>
-            </w:r>
-            <w:r>
-              <w:rPr>
-                <w:rFonts w:hint="eastAsia"/>
-              </w:rPr>
-              <w:t>M</w:t>
-            </w:r>
-          </w:p>
-        </w:tc>
-        <w:tc>
-          <w:tcPr>
-            <w:tcW w:w="0" w:type="auto"/>
-          </w:tcPr>
-          <w:p>
-            <w:r>
-              <w:rPr>
-                <w:rFonts w:hint="eastAsia"/>
-              </w:rPr>
-              <w:t>0.</w:t>
-            </w:r>
-            <w:r>
-              <w:t xml:space="preserve"> </w:t>
-            </w:r>
-            <w:r>
-              <w:t>0267ms</w:t>
+              <w:t>40689</w:t>
+            </w:r>
+          </w:p>
+        </w:tc>
+        <w:tc>
+          <w:tcPr>
+            <w:tcW w:w="0" w:type="auto"/>
+          </w:tcPr>
+          <w:p>
+            <w:r>
+              <w:rPr>
+                <w:rFonts w:hint="eastAsia"/>
+              </w:rPr>
+              <w:t>-</w:t>
             </w:r>
           </w:p>
         </w:tc>
@@ -1302,82 +900,17 @@
           </w:tcPr>
           <w:p>
             <w:r>
-              <w:t>40621</w:t>
-            </w:r>
-          </w:p>
-        </w:tc>
-        <w:tc>
-          <w:tcPr>
-            <w:tcW w:w="0" w:type="auto"/>
-          </w:tcPr>
-          <w:p>
-            <w:r>
-              <w:rPr>
-                <w:rFonts w:hint="eastAsia"/>
-              </w:rPr>
-              <w:t>100%</w:t>
-            </w:r>
-            <w:r>
-              <w:rPr>
-                <w:rFonts w:hint="eastAsia"/>
-              </w:rPr>
-              <w:t>在</w:t>
-            </w:r>
-            <w:r>
-              <w:rPr>
-                <w:rFonts w:hint="eastAsia"/>
-              </w:rPr>
-              <w:t>1ms</w:t>
-            </w:r>
-            <w:r>
-              <w:rPr>
-                <w:rFonts w:hint="eastAsia"/>
-              </w:rPr>
-              <w:t>以内</w:t>
-            </w:r>
-          </w:p>
-        </w:tc>
-        <w:tc>
-          <w:tcPr>
-            <w:tcW w:w="0" w:type="auto"/>
-          </w:tcPr>
-          <w:p>
-            <w:r>
-              <w:rPr>
-                <w:rFonts w:hint="eastAsia"/>
-              </w:rPr>
-              <w:t>单向</w:t>
-            </w:r>
-            <w:r>
-              <w:rPr>
-                <w:rFonts w:hint="eastAsia"/>
-              </w:rPr>
-              <w:t>40</w:t>
-            </w:r>
-            <w:r>
-              <w:rPr>
-                <w:rFonts w:hint="eastAsia"/>
-              </w:rPr>
-              <w:t>M</w:t>
-            </w:r>
-          </w:p>
-        </w:tc>
-        <w:tc>
-          <w:tcPr>
-            <w:tcW w:w="0" w:type="auto"/>
-          </w:tcPr>
-          <w:p>
-            <w:r>
-              <w:rPr>
-                <w:rFonts w:hint="eastAsia"/>
-              </w:rPr>
-              <w:t>0.</w:t>
-            </w:r>
-            <w:r>
-              <w:t xml:space="preserve"> </w:t>
-            </w:r>
-            <w:r>
-              <w:t>0246ms</w:t>
+              <w:t>43252</w:t>
+            </w:r>
+          </w:p>
+        </w:tc>
+        <w:tc>
+          <w:tcPr>
+            <w:tcW w:w="0" w:type="auto"/>
+          </w:tcPr>
+          <w:p>
+            <w:r>
+              <w:t>0.0231</w:t>
             </w:r>
           </w:p>
         </w:tc>
@@ -1422,82 +955,17 @@
           </w:tcPr>
           <w:p>
             <w:r>
-              <w:t>34150</w:t>
-            </w:r>
-          </w:p>
-        </w:tc>
-        <w:tc>
-          <w:tcPr>
-            <w:tcW w:w="0" w:type="auto"/>
-          </w:tcPr>
-          <w:p>
-            <w:r>
-              <w:rPr>
-                <w:rFonts w:hint="eastAsia"/>
-              </w:rPr>
-              <w:t>100%</w:t>
-            </w:r>
-            <w:r>
-              <w:rPr>
-                <w:rFonts w:hint="eastAsia"/>
-              </w:rPr>
-              <w:t>在</w:t>
-            </w:r>
-            <w:r>
-              <w:rPr>
-                <w:rFonts w:hint="eastAsia"/>
-              </w:rPr>
-              <w:t>1ms</w:t>
-            </w:r>
-            <w:r>
-              <w:rPr>
-                <w:rFonts w:hint="eastAsia"/>
-              </w:rPr>
-              <w:t>以内</w:t>
-            </w:r>
-          </w:p>
-        </w:tc>
-        <w:tc>
-          <w:tcPr>
-            <w:tcW w:w="0" w:type="auto"/>
-          </w:tcPr>
-          <w:p>
-            <w:r>
-              <w:rPr>
-                <w:rFonts w:hint="eastAsia"/>
-              </w:rPr>
-              <w:t>单向</w:t>
-            </w:r>
-            <w:r>
-              <w:rPr>
-                <w:rFonts w:hint="eastAsia"/>
-              </w:rPr>
-              <w:t>34</w:t>
-            </w:r>
-            <w:r>
-              <w:rPr>
-                <w:rFonts w:hint="eastAsia"/>
-              </w:rPr>
-              <w:t>M</w:t>
-            </w:r>
-          </w:p>
-        </w:tc>
-        <w:tc>
-          <w:tcPr>
-            <w:tcW w:w="0" w:type="auto"/>
-          </w:tcPr>
-          <w:p>
-            <w:r>
-              <w:rPr>
-                <w:rFonts w:hint="eastAsia"/>
-              </w:rPr>
-              <w:t>0.</w:t>
-            </w:r>
-            <w:r>
-              <w:t xml:space="preserve"> </w:t>
-            </w:r>
-            <w:r>
-              <w:t>0319ms</w:t>
+              <w:t>41210</w:t>
+            </w:r>
+          </w:p>
+        </w:tc>
+        <w:tc>
+          <w:tcPr>
+            <w:tcW w:w="0" w:type="auto"/>
+          </w:tcPr>
+          <w:p>
+            <w:r>
+              <w:t>0.0242</w:t>
             </w:r>
           </w:p>
         </w:tc>
@@ -1542,82 +1010,17 @@
           </w:tcPr>
           <w:p>
             <w:r>
-              <w:t>44643</w:t>
-            </w:r>
-          </w:p>
-        </w:tc>
-        <w:tc>
-          <w:tcPr>
-            <w:tcW w:w="0" w:type="auto"/>
-          </w:tcPr>
-          <w:p>
-            <w:r>
-              <w:rPr>
-                <w:rFonts w:hint="eastAsia"/>
-              </w:rPr>
-              <w:t>100%</w:t>
-            </w:r>
-            <w:r>
-              <w:rPr>
-                <w:rFonts w:hint="eastAsia"/>
-              </w:rPr>
-              <w:t>在</w:t>
-            </w:r>
-            <w:r>
-              <w:rPr>
-                <w:rFonts w:hint="eastAsia"/>
-              </w:rPr>
-              <w:t>1ms</w:t>
-            </w:r>
-            <w:r>
-              <w:rPr>
-                <w:rFonts w:hint="eastAsia"/>
-              </w:rPr>
-              <w:t>以内</w:t>
-            </w:r>
-          </w:p>
-        </w:tc>
-        <w:tc>
-          <w:tcPr>
-            <w:tcW w:w="0" w:type="auto"/>
-          </w:tcPr>
-          <w:p>
-            <w:r>
-              <w:rPr>
-                <w:rFonts w:hint="eastAsia"/>
-              </w:rPr>
-              <w:t>单向</w:t>
-            </w:r>
-            <w:r>
-              <w:rPr>
-                <w:rFonts w:hint="eastAsia"/>
-              </w:rPr>
-              <w:t>44</w:t>
-            </w:r>
-            <w:r>
-              <w:rPr>
-                <w:rFonts w:hint="eastAsia"/>
-              </w:rPr>
-              <w:t>M</w:t>
-            </w:r>
-          </w:p>
-        </w:tc>
-        <w:tc>
-          <w:tcPr>
-            <w:tcW w:w="0" w:type="auto"/>
-          </w:tcPr>
-          <w:p>
-            <w:r>
-              <w:rPr>
-                <w:rFonts w:hint="eastAsia"/>
-              </w:rPr>
-              <w:t>0.</w:t>
-            </w:r>
-            <w:r>
-              <w:t xml:space="preserve"> </w:t>
-            </w:r>
-            <w:r>
-              <w:t>0223ms</w:t>
+              <w:t>50796</w:t>
+            </w:r>
+          </w:p>
+        </w:tc>
+        <w:tc>
+          <w:tcPr>
+            <w:tcW w:w="0" w:type="auto"/>
+          </w:tcPr>
+          <w:p>
+            <w:r>
+              <w:t>0.0196</w:t>
             </w:r>
           </w:p>
         </w:tc>
@@ -1626,30 +1029,7 @@
     <w:p/>
     <w:p>
       <w:r>
-        <w:rPr>
-          <w:rFonts w:hint="eastAsia"/>
-        </w:rPr>
-        <w:t>每秒消息</w:t>
-      </w:r>
-      <w:proofErr w:type="gramStart"/>
-      <w:r>
-        <w:rPr>
-          <w:rFonts w:hint="eastAsia"/>
-        </w:rPr>
-        <w:t>包数量</w:t>
-      </w:r>
-      <w:proofErr w:type="gramEnd"/>
-      <w:r>
-        <w:rPr>
-          <w:rFonts w:hint="eastAsia"/>
-        </w:rPr>
-        <w:t xml:space="preserve">,  </w:t>
-      </w:r>
-      <w:r>
-        <w:rPr>
-          <w:rFonts w:hint="eastAsia"/>
-        </w:rPr>
-        <w:t>数量越多性能越好</w:t>
+        <w:t xml:space="preserve"> </w:t>
       </w:r>
     </w:p>
     <w:p>
@@ -1660,12 +1040,12 @@
         <w:drawing>
           <wp:inline distT="0" distB="0" distL="0" distR="0">
             <wp:extent cx="5486400" cy="3200400"/>
-            <wp:effectExtent l="19050" t="0" r="19050" b="0"/>
+            <wp:effectExtent l="0" t="0" r="0" b="0"/>
             <wp:docPr id="1" name="图表 1"/>
             <wp:cNvGraphicFramePr/>
             <a:graphic xmlns:a="http://schemas.openxmlformats.org/drawingml/2006/main">
               <a:graphicData uri="http://schemas.openxmlformats.org/drawingml/2006/chart">
-                <c:chart xmlns:c="http://schemas.openxmlformats.org/drawingml/2006/chart" xmlns:r="http://schemas.openxmlformats.org/officeDocument/2006/relationships" r:id="rId8"/>
+                <c:chart xmlns:c="http://schemas.openxmlformats.org/drawingml/2006/chart" xmlns:r="http://schemas.openxmlformats.org/officeDocument/2006/relationships" r:id="rId9"/>
               </a:graphicData>
             </a:graphic>
           </wp:inline>
@@ -1685,7 +1065,7 @@
       <w:pPr>
         <w:pStyle w:val="2"/>
       </w:pPr>
-      <w:bookmarkStart w:id="3" w:name="_Toc376280758"/>
+      <w:bookmarkStart w:id="4" w:name="_Toc376615740"/>
       <w:r>
         <w:lastRenderedPageBreak/>
         <w:t>100K stress</w:t>
@@ -1693,13 +1073,13 @@
       <w:r>
         <w:t>:</w:t>
       </w:r>
-      <w:bookmarkEnd w:id="3"/>
+      <w:bookmarkEnd w:id="4"/>
     </w:p>
     <w:tbl>
       <w:tblPr>
         <w:tblStyle w:val="ab"/>
         <w:tblW w:w="0" w:type="auto"/>
-        <w:tblLook w:val="04A0"/>
+        <w:tblLook w:val="04A0" w:firstRow="1" w:lastRow="0" w:firstColumn="1" w:lastColumn="0" w:noHBand="0" w:noVBand="1"/>
       </w:tblPr>
       <w:tblGrid>
         <w:gridCol w:w="1286"/>
@@ -2425,7 +1805,7 @@
             <wp:cNvGraphicFramePr/>
             <a:graphic xmlns:a="http://schemas.openxmlformats.org/drawingml/2006/main">
               <a:graphicData uri="http://schemas.openxmlformats.org/drawingml/2006/chart">
-                <c:chart xmlns:c="http://schemas.openxmlformats.org/drawingml/2006/chart" xmlns:r="http://schemas.openxmlformats.org/officeDocument/2006/relationships" r:id="rId9"/>
+                <c:chart xmlns:c="http://schemas.openxmlformats.org/drawingml/2006/chart" xmlns:r="http://schemas.openxmlformats.org/officeDocument/2006/relationships" r:id="rId10"/>
               </a:graphicData>
             </a:graphic>
           </wp:inline>
@@ -2445,15 +1825,15 @@
 </file>
 
 <file path=word/endnotes.xml><?xml version="1.0" encoding="utf-8"?>
-<w:endnotes xmlns:ve="http://schemas.openxmlformats.org/markup-compatibility/2006" xmlns:o="urn:schemas-microsoft-com:office:office" xmlns:r="http://schemas.openxmlformats.org/officeDocument/2006/relationships" xmlns:m="http://schemas.openxmlformats.org/officeDocument/2006/math" xmlns:v="urn:schemas-microsoft-com:vml" xmlns:wp="http://schemas.openxmlformats.org/drawingml/2006/wordprocessingDrawing" xmlns:w10="urn:schemas-microsoft-com:office:word" xmlns:w="http://schemas.openxmlformats.org/wordprocessingml/2006/main" xmlns:wne="http://schemas.microsoft.com/office/word/2006/wordml">
-  <w:endnote w:type="separator" w:id="0">
+<w:endnotes xmlns:wpc="http://schemas.microsoft.com/office/word/2010/wordprocessingCanvas" xmlns:mc="http://schemas.openxmlformats.org/markup-compatibility/2006" xmlns:o="urn:schemas-microsoft-com:office:office" xmlns:r="http://schemas.openxmlformats.org/officeDocument/2006/relationships" xmlns:m="http://schemas.openxmlformats.org/officeDocument/2006/math" xmlns:v="urn:schemas-microsoft-com:vml" xmlns:wp14="http://schemas.microsoft.com/office/word/2010/wordprocessingDrawing" xmlns:wp="http://schemas.openxmlformats.org/drawingml/2006/wordprocessingDrawing" xmlns:w10="urn:schemas-microsoft-com:office:word" xmlns:w="http://schemas.openxmlformats.org/wordprocessingml/2006/main" xmlns:w14="http://schemas.microsoft.com/office/word/2010/wordml" xmlns:wpg="http://schemas.microsoft.com/office/word/2010/wordprocessingGroup" xmlns:wpi="http://schemas.microsoft.com/office/word/2010/wordprocessingInk" xmlns:wne="http://schemas.microsoft.com/office/word/2006/wordml" xmlns:wps="http://schemas.microsoft.com/office/word/2010/wordprocessingShape" mc:Ignorable="w14 wp14">
+  <w:endnote w:type="separator" w:id="-1">
     <w:p>
       <w:r>
         <w:separator/>
       </w:r>
     </w:p>
   </w:endnote>
-  <w:endnote w:type="continuationSeparator" w:id="1">
+  <w:endnote w:type="continuationSeparator" w:id="0">
     <w:p>
       <w:r>
         <w:continuationSeparator/>
@@ -2464,15 +1844,15 @@
 </file>
 
 <file path=word/footnotes.xml><?xml version="1.0" encoding="utf-8"?>
-<w:footnotes xmlns:ve="http://schemas.openxmlformats.org/markup-compatibility/2006" xmlns:o="urn:schemas-microsoft-com:office:office" xmlns:r="http://schemas.openxmlformats.org/officeDocument/2006/relationships" xmlns:m="http://schemas.openxmlformats.org/officeDocument/2006/math" xmlns:v="urn:schemas-microsoft-com:vml" xmlns:wp="http://schemas.openxmlformats.org/drawingml/2006/wordprocessingDrawing" xmlns:w10="urn:schemas-microsoft-com:office:word" xmlns:w="http://schemas.openxmlformats.org/wordprocessingml/2006/main" xmlns:wne="http://schemas.microsoft.com/office/word/2006/wordml">
-  <w:footnote w:type="separator" w:id="0">
+<w:footnotes xmlns:wpc="http://schemas.microsoft.com/office/word/2010/wordprocessingCanvas" xmlns:mc="http://schemas.openxmlformats.org/markup-compatibility/2006" xmlns:o="urn:schemas-microsoft-com:office:office" xmlns:r="http://schemas.openxmlformats.org/officeDocument/2006/relationships" xmlns:m="http://schemas.openxmlformats.org/officeDocument/2006/math" xmlns:v="urn:schemas-microsoft-com:vml" xmlns:wp14="http://schemas.microsoft.com/office/word/2010/wordprocessingDrawing" xmlns:wp="http://schemas.openxmlformats.org/drawingml/2006/wordprocessingDrawing" xmlns:w10="urn:schemas-microsoft-com:office:word" xmlns:w="http://schemas.openxmlformats.org/wordprocessingml/2006/main" xmlns:w14="http://schemas.microsoft.com/office/word/2010/wordml" xmlns:wpg="http://schemas.microsoft.com/office/word/2010/wordprocessingGroup" xmlns:wpi="http://schemas.microsoft.com/office/word/2010/wordprocessingInk" xmlns:wne="http://schemas.microsoft.com/office/word/2006/wordml" xmlns:wps="http://schemas.microsoft.com/office/word/2010/wordprocessingShape" mc:Ignorable="w14 wp14">
+  <w:footnote w:type="separator" w:id="-1">
     <w:p>
       <w:r>
         <w:separator/>
       </w:r>
     </w:p>
   </w:footnote>
-  <w:footnote w:type="continuationSeparator" w:id="1">
+  <w:footnote w:type="continuationSeparator" w:id="0">
     <w:p>
       <w:r>
         <w:continuationSeparator/>
@@ -2483,7 +1863,7 @@
 </file>
 
 <file path=word/numbering.xml><?xml version="1.0" encoding="utf-8"?>
-<w:numbering xmlns:ve="http://schemas.openxmlformats.org/markup-compatibility/2006" xmlns:o="urn:schemas-microsoft-com:office:office" xmlns:r="http://schemas.openxmlformats.org/officeDocument/2006/relationships" xmlns:m="http://schemas.openxmlformats.org/officeDocument/2006/math" xmlns:v="urn:schemas-microsoft-com:vml" xmlns:wp="http://schemas.openxmlformats.org/drawingml/2006/wordprocessingDrawing" xmlns:w10="urn:schemas-microsoft-com:office:word" xmlns:w="http://schemas.openxmlformats.org/wordprocessingml/2006/main" xmlns:wne="http://schemas.microsoft.com/office/word/2006/wordml">
+<w:numbering xmlns:wpc="http://schemas.microsoft.com/office/word/2010/wordprocessingCanvas" xmlns:mc="http://schemas.openxmlformats.org/markup-compatibility/2006" xmlns:o="urn:schemas-microsoft-com:office:office" xmlns:r="http://schemas.openxmlformats.org/officeDocument/2006/relationships" xmlns:m="http://schemas.openxmlformats.org/officeDocument/2006/math" xmlns:v="urn:schemas-microsoft-com:vml" xmlns:wp14="http://schemas.microsoft.com/office/word/2010/wordprocessingDrawing" xmlns:wp="http://schemas.openxmlformats.org/drawingml/2006/wordprocessingDrawing" xmlns:w10="urn:schemas-microsoft-com:office:word" xmlns:w="http://schemas.openxmlformats.org/wordprocessingml/2006/main" xmlns:w14="http://schemas.microsoft.com/office/word/2010/wordml" xmlns:wpg="http://schemas.microsoft.com/office/word/2010/wordprocessingGroup" xmlns:wpi="http://schemas.microsoft.com/office/word/2010/wordprocessingInk" xmlns:wne="http://schemas.microsoft.com/office/word/2006/wordml" xmlns:wps="http://schemas.microsoft.com/office/word/2010/wordprocessingShape" mc:Ignorable="w14 wp14">
   <w:abstractNum w:abstractNumId="0">
     <w:nsid w:val="2A6B01C6"/>
     <w:multiLevelType w:val="hybridMultilevel"/>
@@ -2785,7 +2165,7 @@
 </file>
 
 <file path=word/styles.xml><?xml version="1.0" encoding="utf-8"?>
-<w:styles xmlns:r="http://schemas.openxmlformats.org/officeDocument/2006/relationships" xmlns:w="http://schemas.openxmlformats.org/wordprocessingml/2006/main">
+<w:styles xmlns:mc="http://schemas.openxmlformats.org/markup-compatibility/2006" xmlns:r="http://schemas.openxmlformats.org/officeDocument/2006/relationships" xmlns:w="http://schemas.openxmlformats.org/wordprocessingml/2006/main" xmlns:w14="http://schemas.microsoft.com/office/word/2010/wordml" mc:Ignorable="w14">
   <w:docDefaults>
     <w:rPrDefault>
       <w:rPr>
@@ -3024,7 +2404,6 @@
     <w:uiPriority w:val="99"/>
     <w:semiHidden/>
     <w:unhideWhenUsed/>
-    <w:qFormat/>
     <w:tblPr>
       <w:tblInd w:w="0" w:type="dxa"/>
       <w:tblCellMar>
@@ -3380,19 +2759,244 @@
 </w:styles>
 </file>
 
+<file path=word/stylesWithEffects.xml><?xml version="1.0" encoding="utf-8"?>
+<w:styles xmlns:wpc="http://schemas.microsoft.com/office/word/2010/wordprocessingCanvas" xmlns:mc="http://schemas.openxmlformats.org/markup-compatibility/2006" xmlns:o="urn:schemas-microsoft-com:office:office" xmlns:r="http://schemas.openxmlformats.org/officeDocument/2006/relationships" xmlns:m="http://schemas.openxmlformats.org/officeDocument/2006/math" xmlns:v="urn:schemas-microsoft-com:vml" xmlns:wp14="http://schemas.microsoft.com/office/word/2010/wordprocessingDrawing" xmlns:wp="http://schemas.openxmlformats.org/drawingml/2006/wordprocessingDrawing" xmlns:w10="urn:schemas-microsoft-com:office:word" xmlns:w="http://schemas.openxmlformats.org/wordprocessingml/2006/main" xmlns:w14="http://schemas.microsoft.com/office/word/2010/wordml" xmlns:wpg="http://schemas.microsoft.com/office/word/2010/wordprocessingGroup" xmlns:wpi="http://schemas.microsoft.com/office/word/2010/wordprocessingInk" xmlns:wne="http://schemas.microsoft.com/office/word/2006/wordml" xmlns:wps="http://schemas.microsoft.com/office/word/2010/wordprocessingShape" mc:Ignorable="w14 wp14">
+  <w:docDefaults>
+    <w:rPrDefault>
+      <w:rPr>
+        <w:rFonts w:asciiTheme="minorHAnsi" w:eastAsiaTheme="minorEastAsia" w:hAnsiTheme="minorHAnsi" w:cstheme="minorBidi"/>
+        <w:kern w:val="2"/>
+        <w:sz w:val="21"/>
+        <w:szCs w:val="22"/>
+        <w:lang w:val="en-US" w:eastAsia="zh-CN" w:bidi="ar-SA"/>
+      </w:rPr>
+    </w:rPrDefault>
+    <w:pPrDefault/>
+  </w:docDefaults>
+  <w:latentStyles w:defLockedState="0" w:defUIPriority="99" w:defSemiHidden="1" w:defUnhideWhenUsed="1" w:defQFormat="0" w:count="267">
+    <w:lsdException w:name="Normal" w:semiHidden="0" w:uiPriority="0" w:unhideWhenUsed="0" w:qFormat="1"/>
+    <w:lsdException w:name="heading 1" w:semiHidden="0" w:uiPriority="9" w:unhideWhenUsed="0" w:qFormat="1"/>
+    <w:lsdException w:name="heading 2" w:uiPriority="9" w:qFormat="1"/>
+    <w:lsdException w:name="heading 3" w:uiPriority="9" w:qFormat="1"/>
+    <w:lsdException w:name="heading 4" w:uiPriority="9" w:qFormat="1"/>
+    <w:lsdException w:name="heading 5" w:uiPriority="9" w:qFormat="1"/>
+    <w:lsdException w:name="heading 6" w:uiPriority="9" w:qFormat="1"/>
+    <w:lsdException w:name="heading 7" w:uiPriority="9" w:qFormat="1"/>
+    <w:lsdException w:name="heading 8" w:uiPriority="9" w:qFormat="1"/>
+    <w:lsdException w:name="heading 9" w:uiPriority="9" w:qFormat="1"/>
+    <w:lsdException w:name="toc 1" w:uiPriority="39"/>
+    <w:lsdException w:name="toc 2" w:uiPriority="39"/>
+    <w:lsdException w:name="toc 3" w:uiPriority="39"/>
+    <w:lsdException w:name="toc 4" w:uiPriority="39"/>
+    <w:lsdException w:name="toc 5" w:uiPriority="39"/>
+    <w:lsdException w:name="toc 6" w:uiPriority="39"/>
+    <w:lsdException w:name="toc 7" w:uiPriority="39"/>
+    <w:lsdException w:name="toc 8" w:uiPriority="39"/>
+    <w:lsdException w:name="toc 9" w:uiPriority="39"/>
+    <w:lsdException w:name="caption" w:uiPriority="35" w:qFormat="1"/>
+    <w:lsdException w:name="Title" w:semiHidden="0" w:uiPriority="10" w:unhideWhenUsed="0" w:qFormat="1"/>
+    <w:lsdException w:name="Default Paragraph Font" w:uiPriority="1"/>
+    <w:lsdException w:name="Subtitle" w:semiHidden="0" w:uiPriority="11" w:unhideWhenUsed="0" w:qFormat="1"/>
+    <w:lsdException w:name="Strong" w:semiHidden="0" w:uiPriority="22" w:unhideWhenUsed="0" w:qFormat="1"/>
+    <w:lsdException w:name="Emphasis" w:semiHidden="0" w:uiPriority="20" w:unhideWhenUsed="0" w:qFormat="1"/>
+    <w:lsdException w:name="Table Grid" w:semiHidden="0" w:uiPriority="59" w:unhideWhenUsed="0"/>
+    <w:lsdException w:name="Placeholder Text" w:unhideWhenUsed="0"/>
+    <w:lsdException w:name="No Spacing" w:semiHidden="0" w:uiPriority="1" w:unhideWhenUsed="0" w:qFormat="1"/>
+    <w:lsdException w:name="Light Shading" w:semiHidden="0" w:uiPriority="60" w:unhideWhenUsed="0"/>
+    <w:lsdException w:name="Light List" w:semiHidden="0" w:uiPriority="61" w:unhideWhenUsed="0"/>
+    <w:lsdException w:name="Light Grid" w:semiHidden="0" w:uiPriority="62" w:unhideWhenUsed="0"/>
+    <w:lsdException w:name="Medium Shading 1" w:semiHidden="0" w:uiPriority="63" w:unhideWhenUsed="0"/>
+    <w:lsdException w:name="Medium Shading 2" w:semiHidden="0" w:uiPriority="64" w:unhideWhenUsed="0"/>
+    <w:lsdException w:name="Medium List 1" w:semiHidden="0" w:uiPriority="65" w:unhideWhenUsed="0"/>
+    <w:lsdException w:name="Medium List 2" w:semiHidden="0" w:uiPriority="66" w:unhideWhenUsed="0"/>
+    <w:lsdException w:name="Medium Grid 1" w:semiHidden="0" w:uiPriority="67" w:unhideWhenUsed="0"/>
+    <w:lsdException w:name="Medium Grid 2" w:semiHidden="0" w:uiPriority="68" w:unhideWhenUsed="0"/>
+    <w:lsdException w:name="Medium Grid 3" w:semiHidden="0" w:uiPriority="69" w:unhideWhenUsed="0"/>
+    <w:lsdException w:name="Dark List" w:semiHidden="0" w:uiPriority="70" w:unhideWhenUsed="0"/>
+    <w:lsdException w:name="Colorful Shading" w:semiHidden="0" w:uiPriority="71" w:unhideWhenUsed="0"/>
+    <w:lsdException w:name="Colorful List" w:semiHidden="0" w:uiPriority="72" w:unhideWhenUsed="0"/>
+    <w:lsdException w:name="Colorful Grid" w:semiHidden="0" w:uiPriority="73" w:unhideWhenUsed="0"/>
+    <w:lsdException w:name="Light Shading Accent 1" w:semiHidden="0" w:uiPriority="60" w:unhideWhenUsed="0"/>
+    <w:lsdException w:name="Light List Accent 1" w:semiHidden="0" w:uiPriority="61" w:unhideWhenUsed="0"/>
+    <w:lsdException w:name="Light Grid Accent 1" w:semiHidden="0" w:uiPriority="62" w:unhideWhenUsed="0"/>
+    <w:lsdException w:name="Medium Shading 1 Accent 1" w:semiHidden="0" w:uiPriority="63" w:unhideWhenUsed="0"/>
+    <w:lsdException w:name="Medium Shading 2 Accent 1" w:semiHidden="0" w:uiPriority="64" w:unhideWhenUsed="0"/>
+    <w:lsdException w:name="Medium List 1 Accent 1" w:semiHidden="0" w:uiPriority="65" w:unhideWhenUsed="0"/>
+    <w:lsdException w:name="Revision" w:unhideWhenUsed="0"/>
+    <w:lsdException w:name="List Paragraph" w:semiHidden="0" w:uiPriority="34" w:unhideWhenUsed="0" w:qFormat="1"/>
+    <w:lsdException w:name="Quote" w:semiHidden="0" w:uiPriority="29" w:unhideWhenUsed="0" w:qFormat="1"/>
+    <w:lsdException w:name="Intense Quote" w:semiHidden="0" w:uiPriority="30" w:unhideWhenUsed="0" w:qFormat="1"/>
+    <w:lsdException w:name="Medium List 2 Accent 1" w:semiHidden="0" w:uiPriority="66" w:unhideWhenUsed="0"/>
+    <w:lsdException w:name="Medium Grid 1 Accent 1" w:semiHidden="0" w:uiPriority="67" w:unhideWhenUsed="0"/>
+    <w:lsdException w:name="Medium Grid 2 Accent 1" w:semiHidden="0" w:uiPriority="68" w:unhideWhenUsed="0"/>
+    <w:lsdException w:name="Medium Grid 3 Accent 1" w:semiHidden="0" w:uiPriority="69" w:unhideWhenUsed="0"/>
+    <w:lsdException w:name="Dark List Accent 1" w:semiHidden="0" w:uiPriority="70" w:unhideWhenUsed="0"/>
+    <w:lsdException w:name="Colorful Shading Accent 1" w:semiHidden="0" w:uiPriority="71" w:unhideWhenUsed="0"/>
+    <w:lsdException w:name="Colorful List Accent 1" w:semiHidden="0" w:uiPriority="72" w:unhideWhenUsed="0"/>
+    <w:lsdException w:name="Colorful Grid Accent 1" w:semiHidden="0" w:uiPriority="73" w:unhideWhenUsed="0"/>
+    <w:lsdException w:name="Light Shading Accent 2" w:semiHidden="0" w:uiPriority="60" w:unhideWhenUsed="0"/>
+    <w:lsdException w:name="Light List Accent 2" w:semiHidden="0" w:uiPriority="61" w:unhideWhenUsed="0"/>
+    <w:lsdException w:name="Light Grid Accent 2" w:semiHidden="0" w:uiPriority="62" w:unhideWhenUsed="0"/>
+    <w:lsdException w:name="Medium Shading 1 Accent 2" w:semiHidden="0" w:uiPriority="63" w:unhideWhenUsed="0"/>
+    <w:lsdException w:name="Medium Shading 2 Accent 2" w:semiHidden="0" w:uiPriority="64" w:unhideWhenUsed="0"/>
+    <w:lsdException w:name="Medium List 1 Accent 2" w:semiHidden="0" w:uiPriority="65" w:unhideWhenUsed="0"/>
+    <w:lsdException w:name="Medium List 2 Accent 2" w:semiHidden="0" w:uiPriority="66" w:unhideWhenUsed="0"/>
+    <w:lsdException w:name="Medium Grid 1 Accent 2" w:semiHidden="0" w:uiPriority="67" w:unhideWhenUsed="0"/>
+    <w:lsdException w:name="Medium Grid 2 Accent 2" w:semiHidden="0" w:uiPriority="68" w:unhideWhenUsed="0"/>
+    <w:lsdException w:name="Medium Grid 3 Accent 2" w:semiHidden="0" w:uiPriority="69" w:unhideWhenUsed="0"/>
+    <w:lsdException w:name="Dark List Accent 2" w:semiHidden="0" w:uiPriority="70" w:unhideWhenUsed="0"/>
+    <w:lsdException w:name="Colorful Shading Accent 2" w:semiHidden="0" w:uiPriority="71" w:unhideWhenUsed="0"/>
+    <w:lsdException w:name="Colorful List Accent 2" w:semiHidden="0" w:uiPriority="72" w:unhideWhenUsed="0"/>
+    <w:lsdException w:name="Colorful Grid Accent 2" w:semiHidden="0" w:uiPriority="73" w:unhideWhenUsed="0"/>
+    <w:lsdException w:name="Light Shading Accent 3" w:semiHidden="0" w:uiPriority="60" w:unhideWhenUsed="0"/>
+    <w:lsdException w:name="Light List Accent 3" w:semiHidden="0" w:uiPriority="61" w:unhideWhenUsed="0"/>
+    <w:lsdException w:name="Light Grid Accent 3" w:semiHidden="0" w:uiPriority="62" w:unhideWhenUsed="0"/>
+    <w:lsdException w:name="Medium Shading 1 Accent 3" w:semiHidden="0" w:uiPriority="63" w:unhideWhenUsed="0"/>
+    <w:lsdException w:name="Medium Shading 2 Accent 3" w:semiHidden="0" w:uiPriority="64" w:unhideWhenUsed="0"/>
+    <w:lsdException w:name="Medium List 1 Accent 3" w:semiHidden="0" w:uiPriority="65" w:unhideWhenUsed="0"/>
+    <w:lsdException w:name="Medium List 2 Accent 3" w:semiHidden="0" w:uiPriority="66" w:unhideWhenUsed="0"/>
+    <w:lsdException w:name="Medium Grid 1 Accent 3" w:semiHidden="0" w:uiPriority="67" w:unhideWhenUsed="0"/>
+    <w:lsdException w:name="Medium Grid 2 Accent 3" w:semiHidden="0" w:uiPriority="68" w:unhideWhenUsed="0"/>
+    <w:lsdException w:name="Medium Grid 3 Accent 3" w:semiHidden="0" w:uiPriority="69" w:unhideWhenUsed="0"/>
+    <w:lsdException w:name="Dark List Accent 3" w:semiHidden="0" w:uiPriority="70" w:unhideWhenUsed="0"/>
+    <w:lsdException w:name="Colorful Shading Accent 3" w:semiHidden="0" w:uiPriority="71" w:unhideWhenUsed="0"/>
+    <w:lsdException w:name="Colorful List Accent 3" w:semiHidden="0" w:uiPriority="72" w:unhideWhenUsed="0"/>
+    <w:lsdException w:name="Colorful Grid Accent 3" w:semiHidden="0" w:uiPriority="73" w:unhideWhenUsed="0"/>
+    <w:lsdException w:name="Light Shading Accent 4" w:semiHidden="0" w:uiPriority="60" w:unhideWhenUsed="0"/>
+    <w:lsdException w:name="Light List Accent 4" w:semiHidden="0" w:uiPriority="61" w:unhideWhenUsed="0"/>
+    <w:lsdException w:name="Light Grid Accent 4" w:semiHidden="0" w:uiPriority="62" w:unhideWhenUsed="0"/>
+    <w:lsdException w:name="Medium Shading 1 Accent 4" w:semiHidden="0" w:uiPriority="63" w:unhideWhenUsed="0"/>
+    <w:lsdException w:name="Medium Shading 2 Accent 4" w:semiHidden="0" w:uiPriority="64" w:unhideWhenUsed="0"/>
+    <w:lsdException w:name="Medium List 1 Accent 4" w:semiHidden="0" w:uiPriority="65" w:unhideWhenUsed="0"/>
+    <w:lsdException w:name="Medium List 2 Accent 4" w:semiHidden="0" w:uiPriority="66" w:unhideWhenUsed="0"/>
+    <w:lsdException w:name="Medium Grid 1 Accent 4" w:semiHidden="0" w:uiPriority="67" w:unhideWhenUsed="0"/>
+    <w:lsdException w:name="Medium Grid 2 Accent 4" w:semiHidden="0" w:uiPriority="68" w:unhideWhenUsed="0"/>
+    <w:lsdException w:name="Medium Grid 3 Accent 4" w:semiHidden="0" w:uiPriority="69" w:unhideWhenUsed="0"/>
+    <w:lsdException w:name="Dark List Accent 4" w:semiHidden="0" w:uiPriority="70" w:unhideWhenUsed="0"/>
+    <w:lsdException w:name="Colorful Shading Accent 4" w:semiHidden="0" w:uiPriority="71" w:unhideWhenUsed="0"/>
+    <w:lsdException w:name="Colorful List Accent 4" w:semiHidden="0" w:uiPriority="72" w:unhideWhenUsed="0"/>
+    <w:lsdException w:name="Colorful Grid Accent 4" w:semiHidden="0" w:uiPriority="73" w:unhideWhenUsed="0"/>
+    <w:lsdException w:name="Light Shading Accent 5" w:semiHidden="0" w:uiPriority="60" w:unhideWhenUsed="0"/>
+    <w:lsdException w:name="Light List Accent 5" w:semiHidden="0" w:uiPriority="61" w:unhideWhenUsed="0"/>
+    <w:lsdException w:name="Light Grid Accent 5" w:semiHidden="0" w:uiPriority="62" w:unhideWhenUsed="0"/>
+    <w:lsdException w:name="Medium Shading 1 Accent 5" w:semiHidden="0" w:uiPriority="63" w:unhideWhenUsed="0"/>
+    <w:lsdException w:name="Medium Shading 2 Accent 5" w:semiHidden="0" w:uiPriority="64" w:unhideWhenUsed="0"/>
+    <w:lsdException w:name="Medium List 1 Accent 5" w:semiHidden="0" w:uiPriority="65" w:unhideWhenUsed="0"/>
+    <w:lsdException w:name="Medium List 2 Accent 5" w:semiHidden="0" w:uiPriority="66" w:unhideWhenUsed="0"/>
+    <w:lsdException w:name="Medium Grid 1 Accent 5" w:semiHidden="0" w:uiPriority="67" w:unhideWhenUsed="0"/>
+    <w:lsdException w:name="Medium Grid 2 Accent 5" w:semiHidden="0" w:uiPriority="68" w:unhideWhenUsed="0"/>
+    <w:lsdException w:name="Medium Grid 3 Accent 5" w:semiHidden="0" w:uiPriority="69" w:unhideWhenUsed="0"/>
+    <w:lsdException w:name="Dark List Accent 5" w:semiHidden="0" w:uiPriority="70" w:unhideWhenUsed="0"/>
+    <w:lsdException w:name="Colorful Shading Accent 5" w:semiHidden="0" w:uiPriority="71" w:unhideWhenUsed="0"/>
+    <w:lsdException w:name="Colorful List Accent 5" w:semiHidden="0" w:uiPriority="72" w:unhideWhenUsed="0"/>
+    <w:lsdException w:name="Colorful Grid Accent 5" w:semiHidden="0" w:uiPriority="73" w:unhideWhenUsed="0"/>
+    <w:lsdException w:name="Light Shading Accent 6" w:semiHidden="0" w:uiPriority="60" w:unhideWhenUsed="0"/>
+    <w:lsdException w:name="Light List Accent 6" w:semiHidden="0" w:uiPriority="61" w:unhideWhenUsed="0"/>
+    <w:lsdException w:name="Light Grid Accent 6" w:semiHidden="0" w:uiPriority="62" w:unhideWhenUsed="0"/>
+    <w:lsdException w:name="Medium Shading 1 Accent 6" w:semiHidden="0" w:uiPriority="63" w:unhideWhenUsed="0"/>
+    <w:lsdException w:name="Medium Shading 2 Accent 6" w:semiHidden="0" w:uiPriority="64" w:unhideWhenUsed="0"/>
+    <w:lsdException w:name="Medium List 1 Accent 6" w:semiHidden="0" w:uiPriority="65" w:unhideWhenUsed="0"/>
+    <w:lsdException w:name="Medium List 2 Accent 6" w:semiHidden="0" w:uiPriority="66" w:unhideWhenUsed="0"/>
+    <w:lsdException w:name="Medium Grid 1 Accent 6" w:semiHidden="0" w:uiPriority="67" w:unhideWhenUsed="0"/>
+    <w:lsdException w:name="Medium Grid 2 Accent 6" w:semiHidden="0" w:uiPriority="68" w:unhideWhenUsed="0"/>
+    <w:lsdException w:name="Medium Grid 3 Accent 6" w:semiHidden="0" w:uiPriority="69" w:unhideWhenUsed="0"/>
+    <w:lsdException w:name="Dark List Accent 6" w:semiHidden="0" w:uiPriority="70" w:unhideWhenUsed="0"/>
+    <w:lsdException w:name="Colorful Shading Accent 6" w:semiHidden="0" w:uiPriority="71" w:unhideWhenUsed="0"/>
+    <w:lsdException w:name="Colorful List Accent 6" w:semiHidden="0" w:uiPriority="72" w:unhideWhenUsed="0"/>
+    <w:lsdException w:name="Colorful Grid Accent 6" w:semiHidden="0" w:uiPriority="73" w:unhideWhenUsed="0"/>
+    <w:lsdException w:name="Subtle Emphasis" w:semiHidden="0" w:uiPriority="19" w:unhideWhenUsed="0" w:qFormat="1"/>
+    <w:lsdException w:name="Intense Emphasis" w:semiHidden="0" w:uiPriority="21" w:unhideWhenUsed="0" w:qFormat="1"/>
+    <w:lsdException w:name="Subtle Reference" w:semiHidden="0" w:uiPriority="31" w:unhideWhenUsed="0" w:qFormat="1"/>
+    <w:lsdException w:name="Intense Reference" w:semiHidden="0" w:uiPriority="32" w:unhideWhenUsed="0" w:qFormat="1"/>
+    <w:lsdException w:name="Book Title" w:semiHidden="0" w:uiPriority="33" w:unhideWhenUsed="0" w:qFormat="1"/>
+    <w:lsdException w:name="Bibliography" w:uiPriority="37"/>
+    <w:lsdException w:name="TOC Heading" w:uiPriority="39" w:qFormat="1"/>
+  </w:latentStyles>
+  <w:style w:type="paragraph" w:default="1" w:styleId="a">
+    <w:name w:val="Normal"/>
+    <w:qFormat/>
+    <w:pPr>
+      <w:widowControl w:val="0"/>
+      <w:jc w:val="both"/>
+    </w:pPr>
+  </w:style>
+  <w:style w:type="character" w:default="1" w:styleId="a0">
+    <w:name w:val="Default Paragraph Font"/>
+    <w:uiPriority w:val="1"/>
+    <w:semiHidden/>
+    <w:unhideWhenUsed/>
+  </w:style>
+  <w:style w:type="table" w:default="1" w:styleId="a1">
+    <w:name w:val="Normal Table"/>
+    <w:uiPriority w:val="99"/>
+    <w:semiHidden/>
+    <w:unhideWhenUsed/>
+    <w:tblPr>
+      <w:tblInd w:w="0" w:type="dxa"/>
+      <w:tblCellMar>
+        <w:top w:w="0" w:type="dxa"/>
+        <w:left w:w="108" w:type="dxa"/>
+        <w:bottom w:w="0" w:type="dxa"/>
+        <w:right w:w="108" w:type="dxa"/>
+      </w:tblCellMar>
+    </w:tblPr>
+  </w:style>
+  <w:style w:type="numbering" w:default="1" w:styleId="a2">
+    <w:name w:val="No List"/>
+    <w:uiPriority w:val="99"/>
+    <w:semiHidden/>
+    <w:unhideWhenUsed/>
+  </w:style>
+</w:styles>
+</file>
+
 <file path=word/charts/chart1.xml><?xml version="1.0" encoding="utf-8"?>
 <c:chartSpace xmlns:c="http://schemas.openxmlformats.org/drawingml/2006/chart" xmlns:a="http://schemas.openxmlformats.org/drawingml/2006/main" xmlns:r="http://schemas.openxmlformats.org/officeDocument/2006/relationships">
+  <c:date1904 val="0"/>
   <c:lang val="zh-CN"/>
-  <c:style val="7"/>
+  <c:roundedCorners val="0"/>
+  <mc:AlternateContent xmlns:mc="http://schemas.openxmlformats.org/markup-compatibility/2006">
+    <mc:Choice xmlns:c14="http://schemas.microsoft.com/office/drawing/2007/8/2/chart" Requires="c14">
+      <c14:style val="107"/>
+    </mc:Choice>
+    <mc:Fallback>
+      <c:style val="7"/>
+    </mc:Fallback>
+  </mc:AlternateContent>
   <c:chart>
     <c:title>
-      <c:layout/>
+      <c:tx>
+        <c:rich>
+          <a:bodyPr/>
+          <a:lstStyle/>
+          <a:p>
+            <a:pPr>
+              <a:defRPr/>
+            </a:pPr>
+            <a:r>
+              <a:rPr lang="zh-CN" altLang="en-US"/>
+              <a:t>每秒</a:t>
+            </a:r>
+            <a:r>
+              <a:rPr lang="en-US" altLang="zh-CN"/>
+              <a:t>ECHO</a:t>
+            </a:r>
+            <a:r>
+              <a:rPr lang="zh-CN" altLang="en-US"/>
+              <a:t>包最大个数</a:t>
+            </a:r>
+          </a:p>
+        </c:rich>
+      </c:tx>
+      <c:overlay val="0"/>
     </c:title>
+    <c:autoTitleDeleted val="0"/>
     <c:plotArea>
       <c:layout/>
       <c:barChart>
         <c:barDir val="col"/>
         <c:grouping val="clustered"/>
+        <c:varyColors val="0"/>
         <c:ser>
           <c:idx val="0"/>
           <c:order val="0"/>
@@ -3407,6 +3011,7 @@
               </c:strCache>
             </c:strRef>
           </c:tx>
+          <c:invertIfNegative val="0"/>
           <c:cat>
             <c:strRef>
               <c:f>Sheet1!$A$2:$A$3</c:f>
@@ -3428,10 +3033,10 @@
                 <c:formatCode>General</c:formatCode>
                 <c:ptCount val="2"/>
                 <c:pt idx="0">
-                  <c:v>34512</c:v>
+                  <c:v>31493</c:v>
                 </c:pt>
                 <c:pt idx="1">
-                  <c:v>37425</c:v>
+                  <c:v>40689</c:v>
                 </c:pt>
               </c:numCache>
             </c:numRef>
@@ -3451,6 +3056,7 @@
               </c:strCache>
             </c:strRef>
           </c:tx>
+          <c:invertIfNegative val="0"/>
           <c:cat>
             <c:strRef>
               <c:f>Sheet1!$A$2:$A$3</c:f>
@@ -3472,10 +3078,10 @@
                 <c:formatCode>General</c:formatCode>
                 <c:ptCount val="2"/>
                 <c:pt idx="0">
-                  <c:v>39869</c:v>
+                  <c:v>34372</c:v>
                 </c:pt>
                 <c:pt idx="1">
-                  <c:v>40621</c:v>
+                  <c:v>43252</c:v>
                 </c:pt>
               </c:numCache>
             </c:numRef>
@@ -3495,6 +3101,7 @@
               </c:strCache>
             </c:strRef>
           </c:tx>
+          <c:invertIfNegative val="0"/>
           <c:cat>
             <c:strRef>
               <c:f>Sheet1!$A$2:$A$3</c:f>
@@ -3516,10 +3123,10 @@
                 <c:formatCode>General</c:formatCode>
                 <c:ptCount val="2"/>
                 <c:pt idx="0">
-                  <c:v>37366</c:v>
+                  <c:v>35860</c:v>
                 </c:pt>
                 <c:pt idx="1">
-                  <c:v>34150</c:v>
+                  <c:v>41210</c:v>
                 </c:pt>
               </c:numCache>
             </c:numRef>
@@ -3539,6 +3146,7 @@
               </c:strCache>
             </c:strRef>
           </c:tx>
+          <c:invertIfNegative val="0"/>
           <c:cat>
             <c:strRef>
               <c:f>Sheet1!$A$2:$A$3</c:f>
@@ -3560,62 +3168,89 @@
                 <c:formatCode>General</c:formatCode>
                 <c:ptCount val="2"/>
                 <c:pt idx="0">
-                  <c:v>42484</c:v>
+                  <c:v>39640</c:v>
                 </c:pt>
                 <c:pt idx="1">
-                  <c:v>44643</c:v>
+                  <c:v>50796</c:v>
                 </c:pt>
               </c:numCache>
             </c:numRef>
           </c:val>
         </c:ser>
-        <c:dLbls/>
-        <c:axId val="83534208"/>
-        <c:axId val="83535744"/>
+        <c:dLbls>
+          <c:dLblPos val="outEnd"/>
+          <c:showLegendKey val="0"/>
+          <c:showVal val="1"/>
+          <c:showCatName val="0"/>
+          <c:showSerName val="0"/>
+          <c:showPercent val="0"/>
+          <c:showBubbleSize val="0"/>
+        </c:dLbls>
+        <c:gapWidth val="150"/>
+        <c:axId val="244914688"/>
+        <c:axId val="353646208"/>
       </c:barChart>
       <c:catAx>
-        <c:axId val="83534208"/>
+        <c:axId val="244914688"/>
         <c:scaling>
           <c:orientation val="minMax"/>
         </c:scaling>
+        <c:delete val="0"/>
         <c:axPos val="b"/>
         <c:majorTickMark val="none"/>
+        <c:minorTickMark val="none"/>
         <c:tickLblPos val="nextTo"/>
-        <c:crossAx val="83535744"/>
+        <c:crossAx val="353646208"/>
         <c:crosses val="autoZero"/>
         <c:auto val="1"/>
         <c:lblAlgn val="ctr"/>
         <c:lblOffset val="100"/>
+        <c:noMultiLvlLbl val="0"/>
       </c:catAx>
       <c:valAx>
-        <c:axId val="83535744"/>
+        <c:axId val="353646208"/>
         <c:scaling>
           <c:orientation val="minMax"/>
         </c:scaling>
+        <c:delete val="0"/>
         <c:axPos val="l"/>
         <c:majorGridlines/>
         <c:numFmt formatCode="General" sourceLinked="1"/>
         <c:majorTickMark val="none"/>
+        <c:minorTickMark val="none"/>
         <c:tickLblPos val="nextTo"/>
-        <c:crossAx val="83534208"/>
+        <c:crossAx val="244914688"/>
         <c:crosses val="autoZero"/>
         <c:crossBetween val="between"/>
       </c:valAx>
     </c:plotArea>
     <c:legend>
       <c:legendPos val="r"/>
-      <c:layout/>
+      <c:overlay val="0"/>
     </c:legend>
     <c:plotVisOnly val="1"/>
+    <c:dispBlanksAs val="gap"/>
+    <c:showDLblsOverMax val="0"/>
   </c:chart>
-  <c:externalData r:id="rId1"/>
+  <c:externalData r:id="rId1">
+    <c:autoUpdate val="0"/>
+  </c:externalData>
 </c:chartSpace>
 </file>
 
 <file path=word/charts/chart2.xml><?xml version="1.0" encoding="utf-8"?>
 <c:chartSpace xmlns:c="http://schemas.openxmlformats.org/drawingml/2006/chart" xmlns:a="http://schemas.openxmlformats.org/drawingml/2006/main" xmlns:r="http://schemas.openxmlformats.org/officeDocument/2006/relationships">
+  <c:date1904 val="0"/>
   <c:lang val="zh-CN"/>
-  <c:style val="39"/>
+  <c:roundedCorners val="0"/>
+  <mc:AlternateContent xmlns:mc="http://schemas.openxmlformats.org/markup-compatibility/2006">
+    <mc:Choice xmlns:c14="http://schemas.microsoft.com/office/drawing/2007/8/2/chart" Requires="c14">
+      <c14:style val="139"/>
+    </mc:Choice>
+    <mc:Fallback>
+      <c:style val="39"/>
+    </mc:Fallback>
+  </mc:AlternateContent>
   <c:chart>
     <c:autoTitleDeleted val="1"/>
     <c:plotArea>
@@ -3633,6 +3268,7 @@
       <c:barChart>
         <c:barDir val="col"/>
         <c:grouping val="percentStacked"/>
+        <c:varyColors val="0"/>
         <c:ser>
           <c:idx val="0"/>
           <c:order val="0"/>
@@ -3647,6 +3283,7 @@
               </c:strCache>
             </c:strRef>
           </c:tx>
+          <c:invertIfNegative val="0"/>
           <c:cat>
             <c:strRef>
               <c:f>Sheet1!$A$2:$A$6</c:f>
@@ -3703,6 +3340,7 @@
               </c:strCache>
             </c:strRef>
           </c:tx>
+          <c:invertIfNegative val="0"/>
           <c:cat>
             <c:strRef>
               <c:f>Sheet1!$A$2:$A$6</c:f>
@@ -3759,6 +3397,7 @@
               </c:strCache>
             </c:strRef>
           </c:tx>
+          <c:invertIfNegative val="0"/>
           <c:cat>
             <c:strRef>
               <c:f>Sheet1!$A$2:$A$6</c:f>
@@ -3801,54 +3440,71 @@
             </c:numRef>
           </c:val>
         </c:ser>
+        <c:dLbls>
+          <c:showLegendKey val="0"/>
+          <c:showVal val="0"/>
+          <c:showCatName val="0"/>
+          <c:showSerName val="0"/>
+          <c:showPercent val="0"/>
+          <c:showBubbleSize val="0"/>
+        </c:dLbls>
         <c:gapWidth val="75"/>
         <c:overlap val="100"/>
-        <c:axId val="86082304"/>
-        <c:axId val="86084224"/>
+        <c:axId val="243945984"/>
+        <c:axId val="144457728"/>
       </c:barChart>
       <c:catAx>
-        <c:axId val="86082304"/>
+        <c:axId val="243945984"/>
         <c:scaling>
           <c:orientation val="minMax"/>
         </c:scaling>
+        <c:delete val="0"/>
         <c:axPos val="b"/>
         <c:title>
-          <c:layout/>
+          <c:overlay val="0"/>
         </c:title>
         <c:majorTickMark val="none"/>
+        <c:minorTickMark val="none"/>
         <c:tickLblPos val="nextTo"/>
-        <c:crossAx val="86084224"/>
+        <c:crossAx val="144457728"/>
         <c:crosses val="autoZero"/>
         <c:auto val="1"/>
         <c:lblAlgn val="ctr"/>
         <c:lblOffset val="100"/>
+        <c:noMultiLvlLbl val="0"/>
       </c:catAx>
       <c:valAx>
-        <c:axId val="86084224"/>
+        <c:axId val="144457728"/>
         <c:scaling>
           <c:orientation val="minMax"/>
         </c:scaling>
+        <c:delete val="0"/>
         <c:axPos val="l"/>
         <c:majorGridlines/>
         <c:minorGridlines/>
         <c:title>
-          <c:layout/>
+          <c:overlay val="0"/>
         </c:title>
         <c:numFmt formatCode="0%" sourceLinked="1"/>
+        <c:majorTickMark val="out"/>
+        <c:minorTickMark val="none"/>
         <c:tickLblPos val="nextTo"/>
-        <c:crossAx val="86082304"/>
+        <c:crossAx val="243945984"/>
         <c:crosses val="autoZero"/>
         <c:crossBetween val="between"/>
       </c:valAx>
     </c:plotArea>
     <c:legend>
       <c:legendPos val="r"/>
-      <c:layout/>
+      <c:overlay val="0"/>
     </c:legend>
     <c:plotVisOnly val="1"/>
     <c:dispBlanksAs val="zero"/>
+    <c:showDLblsOverMax val="0"/>
   </c:chart>
-  <c:externalData r:id="rId1"/>
+  <c:externalData r:id="rId1">
+    <c:autoUpdate val="0"/>
+  </c:externalData>
 </c:chartSpace>
 </file>
 
@@ -4142,7 +3798,7 @@
 </file>
 
 <file path=customXml/itemProps1.xml><?xml version="1.0" encoding="utf-8"?>
-<ds:datastoreItem xmlns:ds="http://schemas.openxmlformats.org/officeDocument/2006/customXml" ds:itemID="{7729BFEE-11CF-43BB-AC8C-53803AF24452}">
+<ds:datastoreItem xmlns:ds="http://schemas.openxmlformats.org/officeDocument/2006/customXml" ds:itemID="{C17BC34D-A14B-4E91-B92B-483F729990AE}">
   <ds:schemaRefs>
     <ds:schemaRef ds:uri="http://schemas.openxmlformats.org/officeDocument/2006/bibliography"/>
   </ds:schemaRefs>
